--- a/resume.docx
+++ b/resume.docx
@@ -82,13 +82,13 @@
         <w:rPr>
           <w:b/>
         </w:rPr>
-        <w:t xml:space="preserve">Remix</w:t>
-      </w:r>
-      <w:r>
-        <w:t xml:space="preserve"> </w:t>
-      </w:r>
-      <w:r>
-        <w:t xml:space="preserve">(Apr. 2017 — Present)</w:t>
+        <w:t xml:space="preserve">The New York Times</w:t>
+      </w:r>
+      <w:r>
+        <w:t xml:space="preserve"> </w:t>
+      </w:r>
+      <w:r>
+        <w:t xml:space="preserve">(Jan. 2020 — Present)</w:t>
       </w:r>
     </w:p>
     <w:p>
@@ -96,27 +96,25 @@
         <w:pStyle w:val="BodyText"/>
       </w:pPr>
       <w:r>
-        <w:t xml:space="preserve">As an individual contributor and as a founding member of an organization-wide</w:t>
-      </w:r>
-      <w:r>
-        <w:t xml:space="preserve"> </w:t>
-      </w:r>
-      <w:r>
-        <w:t xml:space="preserve">front-end engineering working group, I accelerated development and deployment of</w:t>
-      </w:r>
-      <w:r>
-        <w:t xml:space="preserve"> </w:t>
-      </w:r>
-      <w:r>
-        <w:t xml:space="preserve">web-based geospatial applications for city transportation planners.</w:t>
-      </w:r>
-    </w:p>
-    <w:p>
-      <w:pPr>
-        <w:pStyle w:val="BodyText"/>
-      </w:pPr>
-      <w:r>
-        <w:t xml:space="preserve">JavaScript + React + Redux, Python, Ruby + Rails, Terraform, Webpack</w:t>
+        <w:t xml:space="preserve">Working across boundaries between product engineering, information security, and</w:t>
+      </w:r>
+      <w:r>
+        <w:t xml:space="preserve"> </w:t>
+      </w:r>
+      <w:r>
+        <w:t xml:space="preserve">corporate infrastructure, I accelerated strategic phase transitions to adopt new</w:t>
+      </w:r>
+      <w:r>
+        <w:t xml:space="preserve"> </w:t>
+      </w:r>
+      <w:r>
+        <w:t xml:space="preserve">platforms, sunset legacy systems, and unlock collaborations across product teams</w:t>
+      </w:r>
+      <w:r>
+        <w:t xml:space="preserve"> </w:t>
+      </w:r>
+      <w:r>
+        <w:t xml:space="preserve">responsibile for business-critical news publishing systems.</w:t>
       </w:r>
     </w:p>
     <w:p>
@@ -127,13 +125,88 @@
         </w:numPr>
       </w:pPr>
       <w:r>
-        <w:t xml:space="preserve">Developed abstractions to enable rapid migration of an application from</w:t>
-      </w:r>
-      <w:r>
-        <w:t xml:space="preserve"> </w:t>
-      </w:r>
-      <w:r>
-        <w:t xml:space="preserve">Leaflet to Mapbox GL</w:t>
+        <w:t xml:space="preserve">Developed a roadmap to replace on-premise network appliances with cloud-native</w:t>
+      </w:r>
+      <w:r>
+        <w:t xml:space="preserve"> </w:t>
+      </w:r>
+      <w:r>
+        <w:t xml:space="preserve">application gateways and establish a foothold for application teams within the</w:t>
+      </w:r>
+      <w:r>
+        <w:t xml:space="preserve"> </w:t>
+      </w:r>
+      <w:r>
+        <w:t xml:space="preserve">publishing group to migrate workloads to the company’s new cloud platform</w:t>
+      </w:r>
+    </w:p>
+    <w:p>
+      <w:pPr>
+        <w:numPr>
+          <w:numId w:val="1002"/>
+          <w:ilvl w:val="1"/>
+        </w:numPr>
+      </w:pPr>
+      <w:r>
+        <w:t xml:space="preserve">Deployed an internal Istio gateway within new company Kubernetes clusters in</w:t>
+      </w:r>
+      <w:r>
+        <w:t xml:space="preserve"> </w:t>
+      </w:r>
+      <w:r>
+        <w:t xml:space="preserve">AWS to centralize responsibility for traffic ingress within company platform</w:t>
+      </w:r>
+      <w:r>
+        <w:t xml:space="preserve"> </w:t>
+      </w:r>
+      <w:r>
+        <w:t xml:space="preserve">teams and decentralize routing responsibility to publishing product teams</w:t>
+      </w:r>
+    </w:p>
+    <w:p>
+      <w:pPr>
+        <w:numPr>
+          <w:numId w:val="1002"/>
+          <w:ilvl w:val="1"/>
+        </w:numPr>
+      </w:pPr>
+      <w:r>
+        <w:t xml:space="preserve">Unified authentication, session management, and authorization enforcement in</w:t>
+      </w:r>
+      <w:r>
+        <w:t xml:space="preserve"> </w:t>
+      </w:r>
+      <w:r>
+        <w:t xml:space="preserve">publishing applications, using Open Policy Agent, Ory Hydra, and NextAuth.js</w:t>
+      </w:r>
+      <w:r>
+        <w:t xml:space="preserve"> </w:t>
+      </w:r>
+      <w:r>
+        <w:t xml:space="preserve">to enhance the shared gateway with identity-aware proxy features</w:t>
+      </w:r>
+    </w:p>
+    <w:p>
+      <w:pPr>
+        <w:numPr>
+          <w:numId w:val="1002"/>
+          <w:ilvl w:val="1"/>
+        </w:numPr>
+      </w:pPr>
+      <w:r>
+        <w:t xml:space="preserve">Managed team and service dependencies to ensure that transitions to the new</w:t>
+      </w:r>
+      <w:r>
+        <w:t xml:space="preserve"> </w:t>
+      </w:r>
+      <w:r>
+        <w:t xml:space="preserve">cloud platform, gateway proxy, and authentication systems were made without</w:t>
+      </w:r>
+      <w:r>
+        <w:t xml:space="preserve"> </w:t>
+      </w:r>
+      <w:r>
+        <w:t xml:space="preserve">downtime</w:t>
       </w:r>
     </w:p>
     <w:p>
@@ -144,7 +217,53 @@
         </w:numPr>
       </w:pPr>
       <w:r>
-        <w:t xml:space="preserve">Developed organizational capacity to begin continuous deployment of microservices</w:t>
+        <w:t xml:space="preserve">Integrated identity systems to facilitate safer sharing of infrastructure and</w:t>
+      </w:r>
+      <w:r>
+        <w:t xml:space="preserve"> </w:t>
+      </w:r>
+      <w:r>
+        <w:t xml:space="preserve">publishing content across platforms and workloads</w:t>
+      </w:r>
+    </w:p>
+    <w:p>
+      <w:pPr>
+        <w:numPr>
+          <w:numId w:val="1003"/>
+          <w:ilvl w:val="1"/>
+        </w:numPr>
+      </w:pPr>
+      <w:r>
+        <w:t xml:space="preserve">Aligned identity references across publishing applications and shared Vault</w:t>
+      </w:r>
+      <w:r>
+        <w:t xml:space="preserve"> </w:t>
+      </w:r>
+      <w:r>
+        <w:t xml:space="preserve">clusters to allow workloads across heterogenous deployment platforms to act</w:t>
+      </w:r>
+      <w:r>
+        <w:t xml:space="preserve"> </w:t>
+      </w:r>
+      <w:r>
+        <w:t xml:space="preserve">as service accounts within publishing applications</w:t>
+      </w:r>
+    </w:p>
+    <w:p>
+      <w:pPr>
+        <w:numPr>
+          <w:numId w:val="1003"/>
+          <w:ilvl w:val="1"/>
+        </w:numPr>
+      </w:pPr>
+      <w:r>
+        <w:t xml:space="preserve">Configured identity integrations across cloud providers to ease incremental</w:t>
+      </w:r>
+      <w:r>
+        <w:t xml:space="preserve"> </w:t>
+      </w:r>
+      <w:r>
+        <w:t xml:space="preserve">workload migrations</w:t>
       </w:r>
     </w:p>
     <w:p>
@@ -155,6 +274,113 @@
         </w:numPr>
       </w:pPr>
       <w:r>
+        <w:t xml:space="preserve">Provided critical feedback and partnership to the platform engineering teams</w:t>
+      </w:r>
+      <w:r>
+        <w:t xml:space="preserve"> </w:t>
+      </w:r>
+      <w:r>
+        <w:t xml:space="preserve">regarding developer experience and platform features</w:t>
+      </w:r>
+    </w:p>
+    <w:p>
+      <w:pPr>
+        <w:numPr>
+          <w:numId w:val="1001"/>
+          <w:ilvl w:val="0"/>
+        </w:numPr>
+      </w:pPr>
+      <w:r>
+        <w:t xml:space="preserve">Championed monorepo adoption to improve collaboration across teams within the</w:t>
+      </w:r>
+      <w:r>
+        <w:t xml:space="preserve"> </w:t>
+      </w:r>
+      <w:r>
+        <w:t xml:space="preserve">publishing engineering group</w:t>
+      </w:r>
+    </w:p>
+    <w:p>
+      <w:pPr>
+        <w:pStyle w:val="FirstParagraph"/>
+      </w:pPr>
+      <w:r>
+        <w:rPr>
+          <w:b/>
+        </w:rPr>
+        <w:t xml:space="preserve">Remix</w:t>
+      </w:r>
+      <w:r>
+        <w:t xml:space="preserve"> </w:t>
+      </w:r>
+      <w:r>
+        <w:t xml:space="preserve">(Apr. 2017 — Dec. 2019)</w:t>
+      </w:r>
+    </w:p>
+    <w:p>
+      <w:pPr>
+        <w:pStyle w:val="BodyText"/>
+      </w:pPr>
+      <w:r>
+        <w:t xml:space="preserve">As an individual contributor and as a founding member of an organization-wide</w:t>
+      </w:r>
+      <w:r>
+        <w:t xml:space="preserve"> </w:t>
+      </w:r>
+      <w:r>
+        <w:t xml:space="preserve">front-end engineering working group, I accelerated development and deployment of</w:t>
+      </w:r>
+      <w:r>
+        <w:t xml:space="preserve"> </w:t>
+      </w:r>
+      <w:r>
+        <w:t xml:space="preserve">web-based geospatial applications for city transportation planners.</w:t>
+      </w:r>
+    </w:p>
+    <w:p>
+      <w:pPr>
+        <w:pStyle w:val="BodyText"/>
+      </w:pPr>
+      <w:r>
+        <w:t xml:space="preserve">JavaScript + React + Redux, Python, Ruby + Rails, Terraform, Webpack</w:t>
+      </w:r>
+    </w:p>
+    <w:p>
+      <w:pPr>
+        <w:numPr>
+          <w:numId w:val="1004"/>
+          <w:ilvl w:val="0"/>
+        </w:numPr>
+      </w:pPr>
+      <w:r>
+        <w:t xml:space="preserve">Developed abstractions to enable rapid migration of an application from</w:t>
+      </w:r>
+      <w:r>
+        <w:t xml:space="preserve"> </w:t>
+      </w:r>
+      <w:r>
+        <w:t xml:space="preserve">Leaflet to Mapbox GL</w:t>
+      </w:r>
+    </w:p>
+    <w:p>
+      <w:pPr>
+        <w:numPr>
+          <w:numId w:val="1004"/>
+          <w:ilvl w:val="0"/>
+        </w:numPr>
+      </w:pPr>
+      <w:r>
+        <w:t xml:space="preserve">Developed organizational capacity to begin continuous deployment of microservices</w:t>
+      </w:r>
+    </w:p>
+    <w:p>
+      <w:pPr>
+        <w:numPr>
+          <w:numId w:val="1004"/>
+          <w:ilvl w:val="0"/>
+        </w:numPr>
+      </w:pPr>
+      <w:r>
         <w:t xml:space="preserve">Transitioned a major project out of active development and prepared it for</w:t>
       </w:r>
       <w:r>
@@ -212,7 +438,7 @@
     <w:p>
       <w:pPr>
         <w:numPr>
-          <w:numId w:val="1002"/>
+          <w:numId w:val="1005"/>
           <w:ilvl w:val="0"/>
         </w:numPr>
       </w:pPr>
@@ -229,7 +455,7 @@
     <w:p>
       <w:pPr>
         <w:numPr>
-          <w:numId w:val="1002"/>
+          <w:numId w:val="1005"/>
           <w:ilvl w:val="0"/>
         </w:numPr>
       </w:pPr>
@@ -285,7 +511,7 @@
     <w:p>
       <w:pPr>
         <w:numPr>
-          <w:numId w:val="1003"/>
+          <w:numId w:val="1006"/>
           <w:ilvl w:val="0"/>
         </w:numPr>
       </w:pPr>
@@ -302,7 +528,7 @@
     <w:p>
       <w:pPr>
         <w:numPr>
-          <w:numId w:val="1003"/>
+          <w:numId w:val="1006"/>
           <w:ilvl w:val="0"/>
         </w:numPr>
       </w:pPr>
@@ -350,7 +576,7 @@
     <w:p>
       <w:pPr>
         <w:numPr>
-          <w:numId w:val="1004"/>
+          <w:numId w:val="1007"/>
           <w:ilvl w:val="0"/>
         </w:numPr>
       </w:pPr>
@@ -367,7 +593,7 @@
     <w:p>
       <w:pPr>
         <w:numPr>
-          <w:numId w:val="1004"/>
+          <w:numId w:val="1007"/>
           <w:ilvl w:val="0"/>
         </w:numPr>
       </w:pPr>
@@ -379,9 +605,9 @@
       <w:pPr>
         <w:pStyle w:val="Heading2"/>
       </w:pPr>
-      <w:bookmarkStart w:id="23" w:name="technical-experience"/>
-      <w:r>
-        <w:t xml:space="preserve">Technical Experience</w:t>
+      <w:bookmarkStart w:id="23" w:name="technical-honors-and-experience"/>
+      <w:r>
+        <w:t xml:space="preserve">Technical Honors and Experience</w:t>
       </w:r>
       <w:bookmarkEnd w:id="23"/>
     </w:p>
@@ -390,65 +616,7 @@
         <w:pStyle w:val="DefinitionTerm"/>
       </w:pPr>
       <w:r>
-        <w:t xml:space="preserve">Open Source Maintenance</w:t>
-      </w:r>
-    </w:p>
-    <w:p>
-      <w:pPr>
-        <w:pStyle w:val="Compact"/>
-        <w:pStyle w:val="Definition"/>
-      </w:pPr>
-      <w:r>
-        <w:t xml:space="preserve">I am a founding contributor to the Apache Annotator (incubating) project, an</w:t>
-      </w:r>
-      <w:r>
-        <w:t xml:space="preserve"> </w:t>
-      </w:r>
-      <w:r>
-        <w:t xml:space="preserve">active maintainer of the Gunicorn WSGI server, and a committer to the</w:t>
-      </w:r>
-      <w:r>
-        <w:t xml:space="preserve"> </w:t>
-      </w:r>
-      <w:r>
-        <w:t xml:space="preserve">Apache CouchDB NoSQL database.</w:t>
-      </w:r>
-    </w:p>
-    <w:p>
-      <w:pPr>
-        <w:pStyle w:val="DefinitionTerm"/>
-      </w:pPr>
-      <w:r>
-        <w:t xml:space="preserve">White House Champions of Change</w:t>
-      </w:r>
-    </w:p>
-    <w:p>
-      <w:pPr>
-        <w:pStyle w:val="Compact"/>
-        <w:pStyle w:val="Definition"/>
-      </w:pPr>
-      <w:r>
-        <w:t xml:space="preserve">I co-developed a prototype application for communities to build a directory</w:t>
-      </w:r>
-      <w:r>
-        <w:t xml:space="preserve"> </w:t>
-      </w:r>
-      <w:r>
-        <w:t xml:space="preserve">of social services organizations obtaining an invitation to an Open Data</w:t>
-      </w:r>
-      <w:r>
-        <w:t xml:space="preserve"> </w:t>
-      </w:r>
-      <w:r>
-        <w:t xml:space="preserve">round-table with administration officials and other honorees.</w:t>
-      </w:r>
-    </w:p>
-    <w:p>
-      <w:pPr>
-        <w:pStyle w:val="DefinitionTerm"/>
-      </w:pPr>
-      <w:r>
-        <w:t xml:space="preserve">Programming Languages</w:t>
+        <w:t xml:space="preserve">Programming Languages and Tools</w:t>
       </w:r>
     </w:p>
     <w:p>
@@ -466,13 +634,30 @@
         <w:t xml:space="preserve"> </w:t>
       </w:r>
       <w:r>
-        <w:t xml:space="preserve">I have 10 years of professional experience developing real-time</w:t>
-      </w:r>
-      <w:r>
-        <w:t xml:space="preserve"> </w:t>
-      </w:r>
-      <w:r>
-        <w:t xml:space="preserve">messaging systems, Web APIs, and continuous deployment infrastructure.</w:t>
+        <w:t xml:space="preserve">15 years of professional experience developing web applications.</w:t>
+      </w:r>
+    </w:p>
+    <w:p>
+      <w:pPr>
+        <w:pStyle w:val="Definition"/>
+      </w:pPr>
+      <w:r>
+        <w:rPr>
+          <w:b/>
+        </w:rPr>
+        <w:t xml:space="preserve">Infrastructure:</w:t>
+      </w:r>
+      <w:r>
+        <w:t xml:space="preserve"> </w:t>
+      </w:r>
+      <w:r>
+        <w:t xml:space="preserve">12 years of experience with infrastructure as code and a</w:t>
+      </w:r>
+      <w:r>
+        <w:t xml:space="preserve"> </w:t>
+      </w:r>
+      <w:r>
+        <w:t xml:space="preserve">range of popular tools, platforms, and standards.</w:t>
       </w:r>
     </w:p>
     <w:p>
@@ -489,25 +674,19 @@
         <w:t xml:space="preserve"> </w:t>
       </w:r>
       <w:r>
-        <w:t xml:space="preserve">I have 8 years of experience developing web applications and</w:t>
-      </w:r>
-      <w:r>
-        <w:t xml:space="preserve"> </w:t>
-      </w:r>
-      <w:r>
-        <w:t xml:space="preserve">actively follow language proposals and Web Platform development. I have</w:t>
-      </w:r>
-      <w:r>
-        <w:t xml:space="preserve"> </w:t>
-      </w:r>
-      <w:r>
-        <w:t xml:space="preserve">professional experience working with Angular, React, Babel, Webpack, and</w:t>
-      </w:r>
-      <w:r>
-        <w:t xml:space="preserve"> </w:t>
-      </w:r>
-      <w:r>
-        <w:t xml:space="preserve">other popular frameworks and tools.</w:t>
+        <w:t xml:space="preserve">12 years of experience developing web applications. I follow</w:t>
+      </w:r>
+      <w:r>
+        <w:t xml:space="preserve"> </w:t>
+      </w:r>
+      <w:r>
+        <w:t xml:space="preserve">language proposals and Web Platform standards development. I have experience</w:t>
+      </w:r>
+      <w:r>
+        <w:t xml:space="preserve"> </w:t>
+      </w:r>
+      <w:r>
+        <w:t xml:space="preserve">with a range of popular frameworks and tools.</w:t>
       </w:r>
     </w:p>
     <w:p>
@@ -515,13 +694,7 @@
         <w:pStyle w:val="Definition"/>
       </w:pPr>
       <w:r>
-        <w:t xml:space="preserve">In addition, I am comfortable working in C, C++, C#, Java, or Erlang, and</w:t>
-      </w:r>
-      <w:r>
-        <w:t xml:space="preserve"> </w:t>
-      </w:r>
-      <w:r>
-        <w:t xml:space="preserve">have a working comprehension of Ruby, Golang and more.</w:t>
+        <w:t xml:space="preserve">I am comfortable working in C, C++, Java, Erlang, Ruby, and Go.</w:t>
       </w:r>
     </w:p>
     <w:p>
@@ -529,7 +702,7 @@
         <w:pStyle w:val="DefinitionTerm"/>
       </w:pPr>
       <w:r>
-        <w:t xml:space="preserve">Other Tools</w:t>
+        <w:t xml:space="preserve">Open Source Maintenance</w:t>
       </w:r>
     </w:p>
     <w:p>
@@ -538,13 +711,65 @@
         <w:pStyle w:val="Definition"/>
       </w:pPr>
       <w:r>
-        <w:t xml:space="preserve">AWS, CouchDB, Docker, Elasticsearch, G Suite, Git, JIRA, PostgreSQL,</w:t>
-      </w:r>
-      <w:r>
-        <w:t xml:space="preserve"> </w:t>
-      </w:r>
-      <w:r>
-        <w:t xml:space="preserve">Terraform, ZFS, Zsh and much more.</w:t>
+        <w:t xml:space="preserve">I have been a committer to the Apache CouchDB database, a maintainer of the</w:t>
+      </w:r>
+      <w:r>
+        <w:t xml:space="preserve"> </w:t>
+      </w:r>
+      <w:r>
+        <w:t xml:space="preserve">Gunicorn WSGI server, and a founder of Apache Annotator (incubating), along</w:t>
+      </w:r>
+      <w:r>
+        <w:t xml:space="preserve"> </w:t>
+      </w:r>
+      <w:r>
+        <w:t xml:space="preserve">with more diffuse and informal contributions to numerous projects.</w:t>
+      </w:r>
+    </w:p>
+    <w:p>
+      <w:pPr>
+        <w:pStyle w:val="DefinitionTerm"/>
+      </w:pPr>
+      <w:r>
+        <w:t xml:space="preserve">White House Champions of Change</w:t>
+      </w:r>
+    </w:p>
+    <w:p>
+      <w:pPr>
+        <w:pStyle w:val="Compact"/>
+        <w:pStyle w:val="Definition"/>
+      </w:pPr>
+      <w:r>
+        <w:t xml:space="preserve">I co-developed a prototype application for communities to build a directory</w:t>
+      </w:r>
+      <w:r>
+        <w:t xml:space="preserve"> </w:t>
+      </w:r>
+      <w:r>
+        <w:t xml:space="preserve">of social services organizations obtaining an invitation to an Open Data</w:t>
+      </w:r>
+      <w:r>
+        <w:t xml:space="preserve"> </w:t>
+      </w:r>
+      <w:r>
+        <w:t xml:space="preserve">round-table with administration officials and other honorees.</w:t>
+      </w:r>
+    </w:p>
+    <w:p>
+      <w:pPr>
+        <w:pStyle w:val="DefinitionTerm"/>
+      </w:pPr>
+      <w:r>
+        <w:t xml:space="preserve">Other Tools</w:t>
+      </w:r>
+    </w:p>
+    <w:p>
+      <w:pPr>
+        <w:pStyle w:val="Compact"/>
+        <w:pStyle w:val="Definition"/>
+      </w:pPr>
+      <w:r>
+        <w:t xml:space="preserve">AWS, Google Cloud, Kubernetes, Terraform, Vault, PostgreSQL</w:t>
       </w:r>
     </w:p>
     <w:p>
@@ -560,7 +785,7 @@
     <w:p>
       <w:pPr>
         <w:numPr>
-          <w:numId w:val="1005"/>
+          <w:numId w:val="1008"/>
           <w:ilvl w:val="0"/>
         </w:numPr>
       </w:pPr>
@@ -572,7 +797,7 @@
       <w:pPr>
         <w:pStyle w:val="Compact"/>
         <w:numPr>
-          <w:numId w:val="1006"/>
+          <w:numId w:val="1009"/>
           <w:ilvl w:val="1"/>
         </w:numPr>
       </w:pPr>
@@ -584,18 +809,18 @@
       <w:pPr>
         <w:pStyle w:val="Compact"/>
         <w:numPr>
-          <w:numId w:val="1006"/>
+          <w:numId w:val="1009"/>
           <w:ilvl w:val="1"/>
         </w:numPr>
       </w:pPr>
       <w:r>
-        <w:t xml:space="preserve">Spanish (reading/writing)</w:t>
+        <w:t xml:space="preserve">Spanish (intermediate reading/writing)</w:t>
       </w:r>
     </w:p>
     <w:p>
       <w:pPr>
         <w:numPr>
-          <w:numId w:val="1005"/>
+          <w:numId w:val="1008"/>
           <w:ilvl w:val="0"/>
         </w:numPr>
       </w:pPr>
@@ -1018,6 +1243,15 @@
     <w:abstractNumId w:val="991"/>
   </w:num>
   <w:num w:numId="1006">
+    <w:abstractNumId w:val="991"/>
+  </w:num>
+  <w:num w:numId="1007">
+    <w:abstractNumId w:val="991"/>
+  </w:num>
+  <w:num w:numId="1008">
+    <w:abstractNumId w:val="991"/>
+  </w:num>
+  <w:num w:numId="1009">
     <w:abstractNumId w:val="991"/>
   </w:num>
 </w:numbering>

--- a/resume.docx
+++ b/resume.docx
@@ -2,15 +2,14 @@
 <file path=word/document.xml><?xml version="1.0" encoding="utf-8"?>
 <w:document xmlns:w="http://schemas.openxmlformats.org/wordprocessingml/2006/main" xmlns:m="http://schemas.openxmlformats.org/officeDocument/2006/math" xmlns:r="http://schemas.openxmlformats.org/officeDocument/2006/relationships" xmlns:o="urn:schemas-microsoft-com:office:office" xmlns:v="urn:schemas-microsoft-com:vml" xmlns:w10="urn:schemas-microsoft-com:office:word" xmlns:a="http://schemas.openxmlformats.org/drawingml/2006/main" xmlns:pic="http://schemas.openxmlformats.org/drawingml/2006/picture" xmlns:wp="http://schemas.openxmlformats.org/drawingml/2006/wordprocessingDrawing">
   <w:body>
+    <w:bookmarkStart w:id="27" w:name="randall-leeds"/>
     <w:p>
       <w:pPr>
         <w:pStyle w:val="Heading1"/>
       </w:pPr>
-      <w:bookmarkStart w:id="20" w:name="randall-leeds"/>
       <w:r>
         <w:t xml:space="preserve">Randall Leeds</w:t>
       </w:r>
-      <w:bookmarkEnd w:id="20"/>
     </w:p>
     <w:p>
       <w:r>
@@ -34,15 +33,14 @@
         </w:pict>
       </w:r>
     </w:p>
+    <w:bookmarkStart w:id="20" w:name="education"/>
     <w:p>
       <w:pPr>
         <w:pStyle w:val="Heading2"/>
       </w:pPr>
-      <w:bookmarkStart w:id="21" w:name="education"/>
       <w:r>
         <w:t xml:space="preserve">Education</w:t>
       </w:r>
-      <w:bookmarkEnd w:id="21"/>
     </w:p>
     <w:p>
       <w:pPr>
@@ -54,25 +52,25 @@
     </w:p>
     <w:p>
       <w:pPr>
-        <w:pStyle w:val="Compact"/>
         <w:pStyle w:val="Definition"/>
       </w:pPr>
       <w:r>
         <w:rPr>
+          <w:bCs/>
           <w:b/>
         </w:rPr>
         <w:t xml:space="preserve">BSc, Computer Science; Brown University (Providence, RI)</w:t>
       </w:r>
     </w:p>
+    <w:bookmarkEnd w:id="20"/>
+    <w:bookmarkStart w:id="21" w:name="employment-history"/>
     <w:p>
       <w:pPr>
         <w:pStyle w:val="Heading2"/>
       </w:pPr>
-      <w:bookmarkStart w:id="22" w:name="employment-history"/>
       <w:r>
         <w:t xml:space="preserve">Employment History</w:t>
       </w:r>
-      <w:bookmarkEnd w:id="22"/>
     </w:p>
     <w:p>
       <w:pPr>
@@ -80,6 +78,7 @@
       </w:pPr>
       <w:r>
         <w:rPr>
+          <w:bCs/>
           <w:b/>
         </w:rPr>
         <w:t xml:space="preserve">The New York Times</w:t>
@@ -88,7 +87,7 @@
         <w:t xml:space="preserve"> </w:t>
       </w:r>
       <w:r>
-        <w:t xml:space="preserve">(Jan. 2020 — Present)</w:t>
+        <w:t xml:space="preserve">(Jan. 2020 — Jun. 2025)</w:t>
       </w:r>
     </w:p>
     <w:p>
@@ -114,190 +113,184 @@
         <w:t xml:space="preserve"> </w:t>
       </w:r>
       <w:r>
-        <w:t xml:space="preserve">responsibile for business-critical news publishing systems.</w:t>
+        <w:t xml:space="preserve">responsibile for business-critical publishing applications.</w:t>
       </w:r>
     </w:p>
     <w:p>
       <w:pPr>
         <w:numPr>
+          <w:ilvl w:val="0"/>
           <w:numId w:val="1001"/>
+        </w:numPr>
+      </w:pPr>
+      <w:r>
+        <w:t xml:space="preserve">Developed a roadmap to replace on-premise network appliances with cloud-native</w:t>
+      </w:r>
+      <w:r>
+        <w:t xml:space="preserve"> </w:t>
+      </w:r>
+      <w:r>
+        <w:t xml:space="preserve">application gateways and establish a foothold for application teams to migrate</w:t>
+      </w:r>
+      <w:r>
+        <w:t xml:space="preserve"> </w:t>
+      </w:r>
+      <w:r>
+        <w:t xml:space="preserve">workloads to the company’s new cloud platform</w:t>
+      </w:r>
+    </w:p>
+    <w:p>
+      <w:pPr>
+        <w:numPr>
+          <w:ilvl w:val="1"/>
+          <w:numId w:val="1002"/>
+        </w:numPr>
+      </w:pPr>
+      <w:r>
+        <w:t xml:space="preserve">Deployed an internal Istio gateway within new company Kubernetes clusters in</w:t>
+      </w:r>
+      <w:r>
+        <w:t xml:space="preserve"> </w:t>
+      </w:r>
+      <w:r>
+        <w:t xml:space="preserve">AWS to centralize traffic ingress and decentralize routing responsibility</w:t>
+      </w:r>
+    </w:p>
+    <w:p>
+      <w:pPr>
+        <w:numPr>
+          <w:ilvl w:val="1"/>
+          <w:numId w:val="1002"/>
+        </w:numPr>
+      </w:pPr>
+      <w:r>
+        <w:t xml:space="preserve">Unified authentication, session management, and authorization enforcement</w:t>
+      </w:r>
+      <w:r>
+        <w:t xml:space="preserve"> </w:t>
+      </w:r>
+      <w:r>
+        <w:t xml:space="preserve">using Open Policy Agent, Ory Hydra, and NextAuth.js to enhance gateways with</w:t>
+      </w:r>
+      <w:r>
+        <w:t xml:space="preserve"> </w:t>
+      </w:r>
+      <w:r>
+        <w:t xml:space="preserve">identity-aware proxy features</w:t>
+      </w:r>
+    </w:p>
+    <w:p>
+      <w:pPr>
+        <w:numPr>
+          <w:ilvl w:val="1"/>
+          <w:numId w:val="1002"/>
+        </w:numPr>
+      </w:pPr>
+      <w:r>
+        <w:t xml:space="preserve">Managed team and service dependencies to ensure that transitions to the new</w:t>
+      </w:r>
+      <w:r>
+        <w:t xml:space="preserve"> </w:t>
+      </w:r>
+      <w:r>
+        <w:t xml:space="preserve">cloud platform, gateway proxy, and authentication systems were made without</w:t>
+      </w:r>
+      <w:r>
+        <w:t xml:space="preserve"> </w:t>
+      </w:r>
+      <w:r>
+        <w:t xml:space="preserve">downtime</w:t>
+      </w:r>
+    </w:p>
+    <w:p>
+      <w:pPr>
+        <w:numPr>
           <w:ilvl w:val="0"/>
+          <w:numId w:val="1001"/>
         </w:numPr>
       </w:pPr>
       <w:r>
-        <w:t xml:space="preserve">Developed a roadmap to replace on-premise network appliances with cloud-native</w:t>
-      </w:r>
-      <w:r>
-        <w:t xml:space="preserve"> </w:t>
-      </w:r>
-      <w:r>
-        <w:t xml:space="preserve">application gateways and establish a foothold for application teams within the</w:t>
-      </w:r>
-      <w:r>
-        <w:t xml:space="preserve"> </w:t>
-      </w:r>
-      <w:r>
-        <w:t xml:space="preserve">publishing group to migrate workloads to the company’s new cloud platform</w:t>
+        <w:t xml:space="preserve">Integrated identity systems to facilitate safer sharing of infrastructure and</w:t>
+      </w:r>
+      <w:r>
+        <w:t xml:space="preserve"> </w:t>
+      </w:r>
+      <w:r>
+        <w:t xml:space="preserve">content across platforms and workloads</w:t>
       </w:r>
     </w:p>
     <w:p>
       <w:pPr>
         <w:numPr>
-          <w:numId w:val="1002"/>
           <w:ilvl w:val="1"/>
+          <w:numId w:val="1003"/>
         </w:numPr>
       </w:pPr>
       <w:r>
-        <w:t xml:space="preserve">Deployed an internal Istio gateway within new company Kubernetes clusters in</w:t>
-      </w:r>
-      <w:r>
-        <w:t xml:space="preserve"> </w:t>
-      </w:r>
-      <w:r>
-        <w:t xml:space="preserve">AWS to centralize responsibility for traffic ingress within company platform</w:t>
-      </w:r>
-      <w:r>
-        <w:t xml:space="preserve"> </w:t>
-      </w:r>
-      <w:r>
-        <w:t xml:space="preserve">teams and decentralize routing responsibility to publishing product teams</w:t>
+        <w:t xml:space="preserve">Aligned identity references across applications and shared Vault clusters to</w:t>
+      </w:r>
+      <w:r>
+        <w:t xml:space="preserve"> </w:t>
+      </w:r>
+      <w:r>
+        <w:t xml:space="preserve">allow workloads across heterogenous deployment platforms to act as service</w:t>
+      </w:r>
+      <w:r>
+        <w:t xml:space="preserve"> </w:t>
+      </w:r>
+      <w:r>
+        <w:t xml:space="preserve">accounts within applications</w:t>
       </w:r>
     </w:p>
     <w:p>
       <w:pPr>
         <w:numPr>
-          <w:numId w:val="1002"/>
           <w:ilvl w:val="1"/>
+          <w:numId w:val="1003"/>
         </w:numPr>
       </w:pPr>
       <w:r>
-        <w:t xml:space="preserve">Unified authentication, session management, and authorization enforcement in</w:t>
-      </w:r>
-      <w:r>
-        <w:t xml:space="preserve"> </w:t>
-      </w:r>
-      <w:r>
-        <w:t xml:space="preserve">publishing applications, using Open Policy Agent, Ory Hydra, and NextAuth.js</w:t>
-      </w:r>
-      <w:r>
-        <w:t xml:space="preserve"> </w:t>
-      </w:r>
-      <w:r>
-        <w:t xml:space="preserve">to enhance the shared gateway with identity-aware proxy features</w:t>
+        <w:t xml:space="preserve">Configured identity integrations across cloud providers to ease incremental</w:t>
+      </w:r>
+      <w:r>
+        <w:t xml:space="preserve"> </w:t>
+      </w:r>
+      <w:r>
+        <w:t xml:space="preserve">workload migrations</w:t>
       </w:r>
     </w:p>
     <w:p>
       <w:pPr>
         <w:numPr>
-          <w:numId w:val="1002"/>
-          <w:ilvl w:val="1"/>
+          <w:ilvl w:val="0"/>
+          <w:numId w:val="1001"/>
         </w:numPr>
       </w:pPr>
       <w:r>
-        <w:t xml:space="preserve">Managed team and service dependencies to ensure that transitions to the new</w:t>
-      </w:r>
-      <w:r>
-        <w:t xml:space="preserve"> </w:t>
-      </w:r>
-      <w:r>
-        <w:t xml:space="preserve">cloud platform, gateway proxy, and authentication systems were made without</w:t>
-      </w:r>
-      <w:r>
-        <w:t xml:space="preserve"> </w:t>
-      </w:r>
-      <w:r>
-        <w:t xml:space="preserve">downtime</w:t>
+        <w:t xml:space="preserve">Provided critical feedback and partnership to platform engineering teams on</w:t>
+      </w:r>
+      <w:r>
+        <w:t xml:space="preserve"> </w:t>
+      </w:r>
+      <w:r>
+        <w:t xml:space="preserve">developer experience and platform features</w:t>
       </w:r>
     </w:p>
     <w:p>
       <w:pPr>
         <w:numPr>
+          <w:ilvl w:val="0"/>
           <w:numId w:val="1001"/>
-          <w:ilvl w:val="0"/>
         </w:numPr>
       </w:pPr>
       <w:r>
-        <w:t xml:space="preserve">Integrated identity systems to facilitate safer sharing of infrastructure and</w:t>
-      </w:r>
-      <w:r>
-        <w:t xml:space="preserve"> </w:t>
-      </w:r>
-      <w:r>
-        <w:t xml:space="preserve">publishing content across platforms and workloads</w:t>
-      </w:r>
-    </w:p>
-    <w:p>
-      <w:pPr>
-        <w:numPr>
-          <w:numId w:val="1003"/>
-          <w:ilvl w:val="1"/>
-        </w:numPr>
-      </w:pPr>
-      <w:r>
-        <w:t xml:space="preserve">Aligned identity references across publishing applications and shared Vault</w:t>
-      </w:r>
-      <w:r>
-        <w:t xml:space="preserve"> </w:t>
-      </w:r>
-      <w:r>
-        <w:t xml:space="preserve">clusters to allow workloads across heterogenous deployment platforms to act</w:t>
-      </w:r>
-      <w:r>
-        <w:t xml:space="preserve"> </w:t>
-      </w:r>
-      <w:r>
-        <w:t xml:space="preserve">as service accounts within publishing applications</w:t>
-      </w:r>
-    </w:p>
-    <w:p>
-      <w:pPr>
-        <w:numPr>
-          <w:numId w:val="1003"/>
-          <w:ilvl w:val="1"/>
-        </w:numPr>
-      </w:pPr>
-      <w:r>
-        <w:t xml:space="preserve">Configured identity integrations across cloud providers to ease incremental</w:t>
-      </w:r>
-      <w:r>
-        <w:t xml:space="preserve"> </w:t>
-      </w:r>
-      <w:r>
-        <w:t xml:space="preserve">workload migrations</w:t>
-      </w:r>
-    </w:p>
-    <w:p>
-      <w:pPr>
-        <w:numPr>
-          <w:numId w:val="1001"/>
-          <w:ilvl w:val="0"/>
-        </w:numPr>
-      </w:pPr>
-      <w:r>
-        <w:t xml:space="preserve">Provided critical feedback and partnership to the platform engineering teams</w:t>
-      </w:r>
-      <w:r>
-        <w:t xml:space="preserve"> </w:t>
-      </w:r>
-      <w:r>
-        <w:t xml:space="preserve">regarding developer experience and platform features</w:t>
-      </w:r>
-    </w:p>
-    <w:p>
-      <w:pPr>
-        <w:numPr>
-          <w:numId w:val="1001"/>
-          <w:ilvl w:val="0"/>
-        </w:numPr>
-      </w:pPr>
-      <w:r>
         <w:t xml:space="preserve">Championed monorepo adoption to improve collaboration across teams within the</w:t>
       </w:r>
       <w:r>
         <w:t xml:space="preserve"> </w:t>
       </w:r>
       <w:r>
-        <w:t xml:space="preserve">publishing engineering group</w:t>
+        <w:t xml:space="preserve">publishing group</w:t>
       </w:r>
     </w:p>
     <w:p>
@@ -306,6 +299,7 @@
       </w:pPr>
       <w:r>
         <w:rPr>
+          <w:bCs/>
           <w:b/>
         </w:rPr>
         <w:t xml:space="preserve">Remix</w:t>
@@ -348,39 +342,39 @@
     <w:p>
       <w:pPr>
         <w:numPr>
+          <w:ilvl w:val="0"/>
           <w:numId w:val="1004"/>
+        </w:numPr>
+      </w:pPr>
+      <w:r>
+        <w:t xml:space="preserve">Developed abstractions to enable rapid migration of an application from</w:t>
+      </w:r>
+      <w:r>
+        <w:t xml:space="preserve"> </w:t>
+      </w:r>
+      <w:r>
+        <w:t xml:space="preserve">Leaflet to Mapbox GL</w:t>
+      </w:r>
+    </w:p>
+    <w:p>
+      <w:pPr>
+        <w:numPr>
           <w:ilvl w:val="0"/>
+          <w:numId w:val="1004"/>
         </w:numPr>
       </w:pPr>
       <w:r>
-        <w:t xml:space="preserve">Developed abstractions to enable rapid migration of an application from</w:t>
-      </w:r>
-      <w:r>
-        <w:t xml:space="preserve"> </w:t>
-      </w:r>
-      <w:r>
-        <w:t xml:space="preserve">Leaflet to Mapbox GL</w:t>
+        <w:t xml:space="preserve">Developed organizational capacity to begin continuous deployment of microservices</w:t>
       </w:r>
     </w:p>
     <w:p>
       <w:pPr>
         <w:numPr>
+          <w:ilvl w:val="0"/>
           <w:numId w:val="1004"/>
-          <w:ilvl w:val="0"/>
         </w:numPr>
       </w:pPr>
       <w:r>
-        <w:t xml:space="preserve">Developed organizational capacity to begin continuous deployment of microservices</w:t>
-      </w:r>
-    </w:p>
-    <w:p>
-      <w:pPr>
-        <w:numPr>
-          <w:numId w:val="1004"/>
-          <w:ilvl w:val="0"/>
-        </w:numPr>
-      </w:pPr>
-      <w:r>
         <w:t xml:space="preserve">Transitioned a major project out of active development and prepared it for</w:t>
       </w:r>
       <w:r>
@@ -396,6 +390,7 @@
       </w:pPr>
       <w:r>
         <w:rPr>
+          <w:bCs/>
           <w:b/>
         </w:rPr>
         <w:t xml:space="preserve">Medal</w:t>
@@ -438,28 +433,28 @@
     <w:p>
       <w:pPr>
         <w:numPr>
+          <w:ilvl w:val="0"/>
           <w:numId w:val="1005"/>
+        </w:numPr>
+      </w:pPr>
+      <w:r>
+        <w:t xml:space="preserve">Developed infrastructure-as-code supporting deployment under strict compliance</w:t>
+      </w:r>
+      <w:r>
+        <w:t xml:space="preserve"> </w:t>
+      </w:r>
+      <w:r>
+        <w:t xml:space="preserve">requirements</w:t>
+      </w:r>
+    </w:p>
+    <w:p>
+      <w:pPr>
+        <w:numPr>
           <w:ilvl w:val="0"/>
+          <w:numId w:val="1005"/>
         </w:numPr>
       </w:pPr>
       <w:r>
-        <w:t xml:space="preserve">Developed infrastructure-as-code supporting deployment under strict compliance</w:t>
-      </w:r>
-      <w:r>
-        <w:t xml:space="preserve"> </w:t>
-      </w:r>
-      <w:r>
-        <w:t xml:space="preserve">requirements</w:t>
-      </w:r>
-    </w:p>
-    <w:p>
-      <w:pPr>
-        <w:numPr>
-          <w:numId w:val="1005"/>
-          <w:ilvl w:val="0"/>
-        </w:numPr>
-      </w:pPr>
-      <w:r>
         <w:t xml:space="preserve">Established interviewing and onboarding processes for new engineers</w:t>
       </w:r>
     </w:p>
@@ -469,6 +464,7 @@
       </w:pPr>
       <w:r>
         <w:rPr>
+          <w:bCs/>
           <w:b/>
         </w:rPr>
         <w:t xml:space="preserve">Hypothes.is</w:t>
@@ -511,28 +507,28 @@
     <w:p>
       <w:pPr>
         <w:numPr>
+          <w:ilvl w:val="0"/>
           <w:numId w:val="1006"/>
+        </w:numPr>
+      </w:pPr>
+      <w:r>
+        <w:t xml:space="preserve">Contributed to standards for digital annotation as a member of the World Wide</w:t>
+      </w:r>
+      <w:r>
+        <w:t xml:space="preserve"> </w:t>
+      </w:r>
+      <w:r>
+        <w:t xml:space="preserve">Web Consortium (W3C) Web Annotations Working Group</w:t>
+      </w:r>
+    </w:p>
+    <w:p>
+      <w:pPr>
+        <w:numPr>
           <w:ilvl w:val="0"/>
+          <w:numId w:val="1006"/>
         </w:numPr>
       </w:pPr>
       <w:r>
-        <w:t xml:space="preserve">Contributed to standards for digital annotation as a member of the World Wide</w:t>
-      </w:r>
-      <w:r>
-        <w:t xml:space="preserve"> </w:t>
-      </w:r>
-      <w:r>
-        <w:t xml:space="preserve">Web Consortium (W3C) Web Annotations Working Group</w:t>
-      </w:r>
-    </w:p>
-    <w:p>
-      <w:pPr>
-        <w:numPr>
-          <w:numId w:val="1006"/>
-          <w:ilvl w:val="0"/>
-        </w:numPr>
-      </w:pPr>
-      <w:r>
         <w:t xml:space="preserve">Developed modern, open-source JavaScript applications, libraries and browser</w:t>
       </w:r>
       <w:r>
@@ -548,6 +544,7 @@
       </w:pPr>
       <w:r>
         <w:rPr>
+          <w:bCs/>
           <w:b/>
         </w:rPr>
         <w:t xml:space="preserve">Meebo</w:t>
@@ -576,40 +573,40 @@
     <w:p>
       <w:pPr>
         <w:numPr>
+          <w:ilvl w:val="0"/>
           <w:numId w:val="1007"/>
+        </w:numPr>
+      </w:pPr>
+      <w:r>
+        <w:t xml:space="preserve">Introduced co-routine techniques for reducing memory use and time-to-ship for</w:t>
+      </w:r>
+      <w:r>
+        <w:t xml:space="preserve"> </w:t>
+      </w:r>
+      <w:r>
+        <w:t xml:space="preserve">microservices</w:t>
+      </w:r>
+    </w:p>
+    <w:p>
+      <w:pPr>
+        <w:numPr>
           <w:ilvl w:val="0"/>
+          <w:numId w:val="1007"/>
         </w:numPr>
       </w:pPr>
       <w:r>
-        <w:t xml:space="preserve">Introduced co-routine techniques for reducing memory use and time-to-ship for</w:t>
-      </w:r>
-      <w:r>
-        <w:t xml:space="preserve"> </w:t>
-      </w:r>
-      <w:r>
-        <w:t xml:space="preserve">microservices</w:t>
-      </w:r>
-    </w:p>
-    <w:p>
-      <w:pPr>
-        <w:numPr>
-          <w:numId w:val="1007"/>
-          <w:ilvl w:val="0"/>
-        </w:numPr>
-      </w:pPr>
-      <w:r>
         <w:t xml:space="preserve">Contributed to Apache CouchDB, becoming an active project maintainer</w:t>
       </w:r>
     </w:p>
+    <w:bookmarkEnd w:id="21"/>
+    <w:bookmarkStart w:id="22" w:name="technical-honors-and-experience"/>
     <w:p>
       <w:pPr>
         <w:pStyle w:val="Heading2"/>
       </w:pPr>
-      <w:bookmarkStart w:id="23" w:name="technical-honors-and-experience"/>
       <w:r>
         <w:t xml:space="preserve">Technical Honors and Experience</w:t>
       </w:r>
-      <w:bookmarkEnd w:id="23"/>
     </w:p>
     <w:p>
       <w:pPr>
@@ -621,11 +618,11 @@
     </w:p>
     <w:p>
       <w:pPr>
-        <w:pStyle w:val="Compact"/>
         <w:pStyle w:val="Definition"/>
       </w:pPr>
       <w:r>
         <w:rPr>
+          <w:bCs/>
           <w:b/>
         </w:rPr>
         <w:t xml:space="preserve">Python:</w:t>
@@ -643,6 +640,7 @@
       </w:pPr>
       <w:r>
         <w:rPr>
+          <w:bCs/>
           <w:b/>
         </w:rPr>
         <w:t xml:space="preserve">Infrastructure:</w:t>
@@ -666,6 +664,7 @@
       </w:pPr>
       <w:r>
         <w:rPr>
+          <w:bCs/>
           <w:b/>
         </w:rPr>
         <w:t xml:space="preserve">JavaScript:</w:t>
@@ -707,121 +706,118 @@
     </w:p>
     <w:p>
       <w:pPr>
+        <w:pStyle w:val="Definition"/>
+      </w:pPr>
+      <w:r>
+        <w:t xml:space="preserve">I have been a committer to the Apache CouchDB database, a maintainer of the</w:t>
+      </w:r>
+      <w:r>
+        <w:t xml:space="preserve"> </w:t>
+      </w:r>
+      <w:r>
+        <w:t xml:space="preserve">Gunicorn WSGI server, and a founder of Apache Annotator (incubating), along</w:t>
+      </w:r>
+      <w:r>
+        <w:t xml:space="preserve"> </w:t>
+      </w:r>
+      <w:r>
+        <w:t xml:space="preserve">with more diffuse and informal contributions to numerous projects.</w:t>
+      </w:r>
+    </w:p>
+    <w:p>
+      <w:pPr>
+        <w:pStyle w:val="DefinitionTerm"/>
+      </w:pPr>
+      <w:r>
+        <w:t xml:space="preserve">White House Champions of Change</w:t>
+      </w:r>
+    </w:p>
+    <w:p>
+      <w:pPr>
+        <w:pStyle w:val="Definition"/>
+      </w:pPr>
+      <w:r>
+        <w:t xml:space="preserve">I co-developed a prototype application for communities to build a directory</w:t>
+      </w:r>
+      <w:r>
+        <w:t xml:space="preserve"> </w:t>
+      </w:r>
+      <w:r>
+        <w:t xml:space="preserve">of social services organizations obtaining an invitation to an Open Data</w:t>
+      </w:r>
+      <w:r>
+        <w:t xml:space="preserve"> </w:t>
+      </w:r>
+      <w:r>
+        <w:t xml:space="preserve">round-table with administration officials and other honorees.</w:t>
+      </w:r>
+    </w:p>
+    <w:p>
+      <w:pPr>
+        <w:pStyle w:val="DefinitionTerm"/>
+      </w:pPr>
+      <w:r>
+        <w:t xml:space="preserve">Other Tools</w:t>
+      </w:r>
+    </w:p>
+    <w:p>
+      <w:pPr>
+        <w:pStyle w:val="Definition"/>
+      </w:pPr>
+      <w:r>
+        <w:t xml:space="preserve">AWS, Google Cloud, Kubernetes, Terraform, Vault, PostgreSQL</w:t>
+      </w:r>
+    </w:p>
+    <w:bookmarkEnd w:id="22"/>
+    <w:bookmarkStart w:id="26" w:name="other-skills"/>
+    <w:p>
+      <w:pPr>
+        <w:pStyle w:val="Heading2"/>
+      </w:pPr>
+      <w:r>
+        <w:t xml:space="preserve">Other skills</w:t>
+      </w:r>
+    </w:p>
+    <w:p>
+      <w:pPr>
+        <w:numPr>
+          <w:ilvl w:val="0"/>
+          <w:numId w:val="1008"/>
+        </w:numPr>
+      </w:pPr>
+      <w:r>
+        <w:t xml:space="preserve">Human Languages:</w:t>
+      </w:r>
+    </w:p>
+    <w:p>
+      <w:pPr>
+        <w:numPr>
+          <w:ilvl w:val="1"/>
+          <w:numId w:val="1009"/>
+        </w:numPr>
         <w:pStyle w:val="Compact"/>
-        <w:pStyle w:val="Definition"/>
-      </w:pPr>
-      <w:r>
-        <w:t xml:space="preserve">I have been a committer to the Apache CouchDB database, a maintainer of the</w:t>
-      </w:r>
-      <w:r>
-        <w:t xml:space="preserve"> </w:t>
-      </w:r>
-      <w:r>
-        <w:t xml:space="preserve">Gunicorn WSGI server, and a founder of Apache Annotator (incubating), along</w:t>
-      </w:r>
-      <w:r>
-        <w:t xml:space="preserve"> </w:t>
-      </w:r>
-      <w:r>
-        <w:t xml:space="preserve">with more diffuse and informal contributions to numerous projects.</w:t>
-      </w:r>
-    </w:p>
-    <w:p>
-      <w:pPr>
-        <w:pStyle w:val="DefinitionTerm"/>
-      </w:pPr>
-      <w:r>
-        <w:t xml:space="preserve">White House Champions of Change</w:t>
-      </w:r>
-    </w:p>
-    <w:p>
-      <w:pPr>
+      </w:pPr>
+      <w:r>
+        <w:t xml:space="preserve">English (first language)</w:t>
+      </w:r>
+    </w:p>
+    <w:p>
+      <w:pPr>
+        <w:numPr>
+          <w:ilvl w:val="1"/>
+          <w:numId w:val="1009"/>
+        </w:numPr>
         <w:pStyle w:val="Compact"/>
-        <w:pStyle w:val="Definition"/>
-      </w:pPr>
-      <w:r>
-        <w:t xml:space="preserve">I co-developed a prototype application for communities to build a directory</w:t>
-      </w:r>
-      <w:r>
-        <w:t xml:space="preserve"> </w:t>
-      </w:r>
-      <w:r>
-        <w:t xml:space="preserve">of social services organizations obtaining an invitation to an Open Data</w:t>
-      </w:r>
-      <w:r>
-        <w:t xml:space="preserve"> </w:t>
-      </w:r>
-      <w:r>
-        <w:t xml:space="preserve">round-table with administration officials and other honorees.</w:t>
-      </w:r>
-    </w:p>
-    <w:p>
-      <w:pPr>
-        <w:pStyle w:val="DefinitionTerm"/>
-      </w:pPr>
-      <w:r>
-        <w:t xml:space="preserve">Other Tools</w:t>
-      </w:r>
-    </w:p>
-    <w:p>
-      <w:pPr>
-        <w:pStyle w:val="Compact"/>
-        <w:pStyle w:val="Definition"/>
-      </w:pPr>
-      <w:r>
-        <w:t xml:space="preserve">AWS, Google Cloud, Kubernetes, Terraform, Vault, PostgreSQL</w:t>
-      </w:r>
-    </w:p>
-    <w:p>
-      <w:pPr>
-        <w:pStyle w:val="Heading2"/>
-      </w:pPr>
-      <w:bookmarkStart w:id="24" w:name="other-skills"/>
-      <w:r>
-        <w:t xml:space="preserve">Other skills</w:t>
-      </w:r>
-      <w:bookmarkEnd w:id="24"/>
+      </w:pPr>
+      <w:r>
+        <w:t xml:space="preserve">Spanish (intermediate reading/writing)</w:t>
+      </w:r>
     </w:p>
     <w:p>
       <w:pPr>
         <w:numPr>
+          <w:ilvl w:val="0"/>
           <w:numId w:val="1008"/>
-          <w:ilvl w:val="0"/>
-        </w:numPr>
-      </w:pPr>
-      <w:r>
-        <w:t xml:space="preserve">Human Languages:</w:t>
-      </w:r>
-    </w:p>
-    <w:p>
-      <w:pPr>
-        <w:pStyle w:val="Compact"/>
-        <w:numPr>
-          <w:numId w:val="1009"/>
-          <w:ilvl w:val="1"/>
-        </w:numPr>
-      </w:pPr>
-      <w:r>
-        <w:t xml:space="preserve">English (first language)</w:t>
-      </w:r>
-    </w:p>
-    <w:p>
-      <w:pPr>
-        <w:pStyle w:val="Compact"/>
-        <w:numPr>
-          <w:numId w:val="1009"/>
-          <w:ilvl w:val="1"/>
-        </w:numPr>
-      </w:pPr>
-      <w:r>
-        <w:t xml:space="preserve">Spanish (intermediate reading/writing)</w:t>
-      </w:r>
-    </w:p>
-    <w:p>
-      <w:pPr>
-        <w:numPr>
-          <w:numId w:val="1008"/>
-          <w:ilvl w:val="0"/>
         </w:numPr>
       </w:pPr>
       <w:r>
@@ -839,7 +835,7 @@
       <w:pPr>
         <w:pStyle w:val="BlockText"/>
       </w:pPr>
-      <w:hyperlink r:id="rId25">
+      <w:hyperlink r:id="rId23">
         <w:r>
           <w:rPr>
             <w:rStyle w:val="Hyperlink"/>
@@ -856,7 +852,7 @@
       <w:r>
         <w:t xml:space="preserve"> </w:t>
       </w:r>
-      <w:hyperlink r:id="rId26">
+      <w:hyperlink r:id="rId24">
         <w:r>
           <w:rPr>
             <w:rStyle w:val="Hyperlink"/>
@@ -873,7 +869,7 @@
       <w:r>
         <w:t xml:space="preserve"> </w:t>
       </w:r>
-      <w:hyperlink r:id="rId27">
+      <w:hyperlink r:id="rId25">
         <w:r>
           <w:rPr>
             <w:rStyle w:val="Hyperlink"/>
@@ -882,6 +878,8 @@
         </w:r>
       </w:hyperlink>
     </w:p>
+    <w:bookmarkEnd w:id="26"/>
+    <w:bookmarkEnd w:id="27"/>
     <w:sectPr/>
   </w:body>
 </w:document>
@@ -913,17 +911,14 @@
 <file path=word/numbering.xml><?xml version="1.0" encoding="utf-8"?>
 <w:numbering xmlns:w="http://schemas.openxmlformats.org/wordprocessingml/2006/main">
   <w:abstractNum w:abstractNumId="990">
-    <w:nsid w:val="170cd2de"/>
+    <w:nsid w:val="A990"/>
     <w:multiLevelType w:val="multilevel"/>
     <w:lvl w:ilvl="0">
       <w:numFmt w:val="bullet"/>
       <w:lvlText w:val=" "/>
       <w:lvlJc w:val="left"/>
       <w:pPr>
-        <w:tabs>
-          <w:tab w:val="num" w:pos="0"/>
-        </w:tabs>
-        <w:ind w:left="480" w:hanging="480"/>
+        <w:ind w:left="720" w:hanging="480"/>
       </w:pPr>
     </w:lvl>
     <w:lvl w:ilvl="1">
@@ -931,10 +926,7 @@
       <w:lvlText w:val=" "/>
       <w:lvlJc w:val="left"/>
       <w:pPr>
-        <w:tabs>
-          <w:tab w:val="num" w:pos="720"/>
-        </w:tabs>
-        <w:ind w:left="1200" w:hanging="480"/>
+        <w:ind w:left="1440" w:hanging="480"/>
       </w:pPr>
     </w:lvl>
     <w:lvl w:ilvl="2">
@@ -942,10 +934,7 @@
       <w:lvlText w:val=" "/>
       <w:lvlJc w:val="left"/>
       <w:pPr>
-        <w:tabs>
-          <w:tab w:val="num" w:pos="1440"/>
-        </w:tabs>
-        <w:ind w:left="1920" w:hanging="480"/>
+        <w:ind w:left="2160" w:hanging="480"/>
       </w:pPr>
     </w:lvl>
     <w:lvl w:ilvl="3">
@@ -953,10 +942,7 @@
       <w:lvlText w:val=" "/>
       <w:lvlJc w:val="left"/>
       <w:pPr>
-        <w:tabs>
-          <w:tab w:val="num" w:pos="2160"/>
-        </w:tabs>
-        <w:ind w:left="2640" w:hanging="480"/>
+        <w:ind w:left="2880" w:hanging="480"/>
       </w:pPr>
     </w:lvl>
     <w:lvl w:ilvl="4">
@@ -964,10 +950,7 @@
       <w:lvlText w:val=" "/>
       <w:lvlJc w:val="left"/>
       <w:pPr>
-        <w:tabs>
-          <w:tab w:val="num" w:pos="2880"/>
-        </w:tabs>
-        <w:ind w:left="3360" w:hanging="480"/>
+        <w:ind w:left="3600" w:hanging="480"/>
       </w:pPr>
     </w:lvl>
     <w:lvl w:ilvl="5">
@@ -975,10 +958,7 @@
       <w:lvlText w:val=" "/>
       <w:lvlJc w:val="left"/>
       <w:pPr>
-        <w:tabs>
-          <w:tab w:val="num" w:pos="3600"/>
-        </w:tabs>
-        <w:ind w:left="4080" w:hanging="480"/>
+        <w:ind w:left="4320" w:hanging="480"/>
       </w:pPr>
     </w:lvl>
     <w:lvl w:ilvl="6">
@@ -986,10 +966,7 @@
       <w:lvlText w:val=" "/>
       <w:lvlJc w:val="left"/>
       <w:pPr>
-        <w:tabs>
-          <w:tab w:val="num" w:pos="4320"/>
-        </w:tabs>
-        <w:ind w:left="4800" w:hanging="480"/>
+        <w:ind w:left="5040" w:hanging="480"/>
       </w:pPr>
     </w:lvl>
     <w:lvl w:ilvl="7">
@@ -997,10 +974,7 @@
       <w:lvlText w:val=" "/>
       <w:lvlJc w:val="left"/>
       <w:pPr>
-        <w:tabs>
-          <w:tab w:val="num" w:pos="5040"/>
-        </w:tabs>
-        <w:ind w:left="5520" w:hanging="480"/>
+        <w:ind w:left="5760" w:hanging="480"/>
       </w:pPr>
     </w:lvl>
     <w:lvl w:ilvl="8">
@@ -1008,128 +982,19 @@
       <w:lvlText w:val=" "/>
       <w:lvlJc w:val="left"/>
       <w:pPr>
-        <w:tabs>
-          <w:tab w:val="num" w:pos="5760"/>
-        </w:tabs>
-        <w:ind w:left="6240" w:hanging="480"/>
-      </w:pPr>
-    </w:lvl>
-  </w:abstractNum>
-  <w:abstractNum w:abstractNumId="990">
-    <w:nsid w:val="2c1ae401"/>
-    <w:multiLevelType w:val="multilevel"/>
-    <w:lvl w:ilvl="0">
-      <w:numFmt w:val="bullet"/>
-      <w:lvlText w:val=" "/>
-      <w:lvlJc w:val="left"/>
-      <w:pPr>
-        <w:tabs>
-          <w:tab w:val="num" w:pos="0"/>
-        </w:tabs>
-        <w:ind w:left="480" w:hanging="480"/>
-      </w:pPr>
-    </w:lvl>
-    <w:lvl w:ilvl="1">
-      <w:numFmt w:val="bullet"/>
-      <w:lvlText w:val=" "/>
-      <w:lvlJc w:val="left"/>
-      <w:pPr>
-        <w:tabs>
-          <w:tab w:val="num" w:pos="720"/>
-        </w:tabs>
-        <w:ind w:left="1200" w:hanging="480"/>
-      </w:pPr>
-    </w:lvl>
-    <w:lvl w:ilvl="2">
-      <w:numFmt w:val="bullet"/>
-      <w:lvlText w:val=" "/>
-      <w:lvlJc w:val="left"/>
-      <w:pPr>
-        <w:tabs>
-          <w:tab w:val="num" w:pos="1440"/>
-        </w:tabs>
-        <w:ind w:left="1920" w:hanging="480"/>
-      </w:pPr>
-    </w:lvl>
-    <w:lvl w:ilvl="3">
-      <w:numFmt w:val="bullet"/>
-      <w:lvlText w:val=" "/>
-      <w:lvlJc w:val="left"/>
-      <w:pPr>
-        <w:tabs>
-          <w:tab w:val="num" w:pos="2160"/>
-        </w:tabs>
-        <w:ind w:left="2640" w:hanging="480"/>
-      </w:pPr>
-    </w:lvl>
-    <w:lvl w:ilvl="4">
-      <w:numFmt w:val="bullet"/>
-      <w:lvlText w:val=" "/>
-      <w:lvlJc w:val="left"/>
-      <w:pPr>
-        <w:tabs>
-          <w:tab w:val="num" w:pos="2880"/>
-        </w:tabs>
-        <w:ind w:left="3360" w:hanging="480"/>
-      </w:pPr>
-    </w:lvl>
-    <w:lvl w:ilvl="5">
-      <w:numFmt w:val="bullet"/>
-      <w:lvlText w:val=" "/>
-      <w:lvlJc w:val="left"/>
-      <w:pPr>
-        <w:tabs>
-          <w:tab w:val="num" w:pos="3600"/>
-        </w:tabs>
-        <w:ind w:left="4080" w:hanging="480"/>
-      </w:pPr>
-    </w:lvl>
-    <w:lvl w:ilvl="6">
-      <w:numFmt w:val="bullet"/>
-      <w:lvlText w:val=" "/>
-      <w:lvlJc w:val="left"/>
-      <w:pPr>
-        <w:tabs>
-          <w:tab w:val="num" w:pos="4320"/>
-        </w:tabs>
-        <w:ind w:left="4800" w:hanging="480"/>
-      </w:pPr>
-    </w:lvl>
-    <w:lvl w:ilvl="7">
-      <w:numFmt w:val="bullet"/>
-      <w:lvlText w:val=" "/>
-      <w:lvlJc w:val="left"/>
-      <w:pPr>
-        <w:tabs>
-          <w:tab w:val="num" w:pos="5040"/>
-        </w:tabs>
-        <w:ind w:left="5520" w:hanging="480"/>
-      </w:pPr>
-    </w:lvl>
-    <w:lvl w:ilvl="8">
-      <w:numFmt w:val="bullet"/>
-      <w:lvlText w:val=" "/>
-      <w:lvlJc w:val="left"/>
-      <w:pPr>
-        <w:tabs>
-          <w:tab w:val="num" w:pos="5760"/>
-        </w:tabs>
-        <w:ind w:left="6240" w:hanging="480"/>
+        <w:ind w:left="6480" w:hanging="480"/>
       </w:pPr>
     </w:lvl>
   </w:abstractNum>
   <w:abstractNum w:abstractNumId="991">
-    <w:nsid w:val="ea454b4c"/>
+    <w:nsid w:val="A991"/>
     <w:multiLevelType w:val="multilevel"/>
     <w:lvl w:ilvl="0">
       <w:numFmt w:val="bullet"/>
       <w:lvlText w:val="•"/>
       <w:lvlJc w:val="left"/>
       <w:pPr>
-        <w:tabs>
-          <w:tab w:val="num" w:pos="0"/>
-        </w:tabs>
-        <w:ind w:left="480" w:hanging="480"/>
+        <w:ind w:left="720" w:hanging="480"/>
       </w:pPr>
     </w:lvl>
     <w:lvl w:ilvl="1">
@@ -1137,10 +1002,7 @@
       <w:lvlText w:val="–"/>
       <w:lvlJc w:val="left"/>
       <w:pPr>
-        <w:tabs>
-          <w:tab w:val="num" w:pos="720"/>
-        </w:tabs>
-        <w:ind w:left="1200" w:hanging="480"/>
+        <w:ind w:left="1440" w:hanging="480"/>
       </w:pPr>
     </w:lvl>
     <w:lvl w:ilvl="2">
@@ -1148,10 +1010,7 @@
       <w:lvlText w:val="•"/>
       <w:lvlJc w:val="left"/>
       <w:pPr>
-        <w:tabs>
-          <w:tab w:val="num" w:pos="1440"/>
-        </w:tabs>
-        <w:ind w:left="1920" w:hanging="480"/>
+        <w:ind w:left="2160" w:hanging="480"/>
       </w:pPr>
     </w:lvl>
     <w:lvl w:ilvl="3">
@@ -1159,10 +1018,7 @@
       <w:lvlText w:val="–"/>
       <w:lvlJc w:val="left"/>
       <w:pPr>
-        <w:tabs>
-          <w:tab w:val="num" w:pos="2160"/>
-        </w:tabs>
-        <w:ind w:left="2640" w:hanging="480"/>
+        <w:ind w:left="2880" w:hanging="480"/>
       </w:pPr>
     </w:lvl>
     <w:lvl w:ilvl="4">
@@ -1170,10 +1026,7 @@
       <w:lvlText w:val="•"/>
       <w:lvlJc w:val="left"/>
       <w:pPr>
-        <w:tabs>
-          <w:tab w:val="num" w:pos="2880"/>
-        </w:tabs>
-        <w:ind w:left="3360" w:hanging="480"/>
+        <w:ind w:left="3600" w:hanging="480"/>
       </w:pPr>
     </w:lvl>
     <w:lvl w:ilvl="5">
@@ -1181,10 +1034,7 @@
       <w:lvlText w:val="–"/>
       <w:lvlJc w:val="left"/>
       <w:pPr>
-        <w:tabs>
-          <w:tab w:val="num" w:pos="3600"/>
-        </w:tabs>
-        <w:ind w:left="4080" w:hanging="480"/>
+        <w:ind w:left="4320" w:hanging="480"/>
       </w:pPr>
     </w:lvl>
     <w:lvl w:ilvl="6">
@@ -1192,10 +1042,7 @@
       <w:lvlText w:val="•"/>
       <w:lvlJc w:val="left"/>
       <w:pPr>
-        <w:tabs>
-          <w:tab w:val="num" w:pos="4320"/>
-        </w:tabs>
-        <w:ind w:left="4800" w:hanging="480"/>
+        <w:ind w:left="5040" w:hanging="480"/>
       </w:pPr>
     </w:lvl>
     <w:lvl w:ilvl="7">
@@ -1203,10 +1050,7 @@
       <w:lvlText w:val="–"/>
       <w:lvlJc w:val="left"/>
       <w:pPr>
-        <w:tabs>
-          <w:tab w:val="num" w:pos="5040"/>
-        </w:tabs>
-        <w:ind w:left="5520" w:hanging="480"/>
+        <w:ind w:left="5760" w:hanging="480"/>
       </w:pPr>
     </w:lvl>
     <w:lvl w:ilvl="8">
@@ -1214,16 +1058,10 @@
       <w:lvlText w:val="•"/>
       <w:lvlJc w:val="left"/>
       <w:pPr>
-        <w:tabs>
-          <w:tab w:val="num" w:pos="5760"/>
-        </w:tabs>
-        <w:ind w:left="6240" w:hanging="480"/>
+        <w:ind w:left="6480" w:hanging="480"/>
       </w:pPr>
     </w:lvl>
   </w:abstractNum>
-  <w:num w:numId="1000">
-    <w:abstractNumId w:val="990"/>
-  </w:num>
   <w:num w:numId="1000">
     <w:abstractNumId w:val="990"/>
   </w:num>
@@ -1262,10 +1100,10 @@
   <w:docDefaults>
     <w:rPrDefault>
       <w:rPr>
-        <w:rFonts w:asciiTheme="minorHAnsi" w:eastAsiaTheme="minorHAnsi" w:hAnsiTheme="minorHAnsi" w:cstheme="minorBidi"/>
+        <w:rFonts w:asciiTheme="minorHAnsi" w:cstheme="minorBidi" w:eastAsiaTheme="minorHAnsi" w:hAnsiTheme="minorHAnsi"/>
         <w:sz w:val="24"/>
         <w:szCs w:val="24"/>
-        <w:lang w:val="en-US" w:eastAsia="en-US" w:bidi="ar-SA"/>
+        <w:lang w:bidi="ar-SA" w:eastAsia="en-US" w:val="en-US"/>
       </w:rPr>
     </w:rPrDefault>
     <w:pPrDefault>
@@ -1274,35 +1112,35 @@
       </w:pPr>
     </w:pPrDefault>
   </w:docDefaults>
-  <w:latentStyles w:defLockedState="0" w:defUIPriority="0" w:defSemiHidden="0" w:defUnhideWhenUsed="0" w:defQFormat="0" w:count="276"/>
-  <w:style w:type="paragraph" w:default="1" w:styleId="Normal">
+  <w:latentStyles w:count="276" w:defLockedState="0" w:defQFormat="0" w:defSemiHidden="0" w:defUIPriority="0" w:defUnhideWhenUsed="0"/>
+  <w:style w:default="1" w:styleId="Normal" w:type="paragraph">
     <w:name w:val="Normal"/>
     <w:qFormat/>
   </w:style>
-  <w:style w:type="paragraph" w:styleId="BodyText">
+  <w:style w:styleId="BodyText" w:type="paragraph">
     <w:name w:val="Body Text"/>
     <w:basedOn w:val="Normal"/>
     <w:link w:val="BodyTextChar"/>
     <w:pPr>
-      <w:spacing w:before="180" w:after="180"/>
-    </w:pPr>
-    <w:qFormat/>
-  </w:style>
-  <w:style w:type="paragraph" w:customStyle="1" w:styleId="FirstParagraph">
+      <w:spacing w:after="180" w:before="180"/>
+    </w:pPr>
+    <w:qFormat/>
+  </w:style>
+  <w:style w:customStyle="1" w:styleId="FirstParagraph" w:type="paragraph">
     <w:name w:val="First Paragraph"/>
     <w:basedOn w:val="BodyText"/>
     <w:next w:val="BodyText"/>
     <w:qFormat/>
   </w:style>
-  <w:style w:type="paragraph" w:customStyle="1" w:styleId="Compact">
+  <w:style w:customStyle="1" w:styleId="Compact" w:type="paragraph">
     <w:name w:val="Compact"/>
     <w:basedOn w:val="BodyText"/>
     <w:qFormat/>
     <w:pPr>
-      <w:spacing w:before="36" w:after="36"/>
-    </w:pPr>
-  </w:style>
-  <w:style w:type="paragraph" w:styleId="Title">
+      <w:spacing w:after="36" w:before="36"/>
+    </w:pPr>
+  </w:style>
+  <w:style w:styleId="Title" w:type="paragraph">
     <w:name w:val="Title"/>
     <w:basedOn w:val="Normal"/>
     <w:next w:val="BodyText"/>
@@ -1310,19 +1148,19 @@
     <w:pPr>
       <w:keepNext/>
       <w:keepLines/>
-      <w:spacing w:before="480" w:after="240"/>
+      <w:spacing w:after="240" w:before="480"/>
       <w:jc w:val="center"/>
     </w:pPr>
     <w:rPr>
-      <w:rFonts w:asciiTheme="majorHAnsi" w:eastAsiaTheme="majorEastAsia" w:hAnsiTheme="majorHAnsi" w:cstheme="majorBidi"/>
+      <w:rFonts w:asciiTheme="majorHAnsi" w:cstheme="majorBidi" w:eastAsiaTheme="majorEastAsia" w:hAnsiTheme="majorHAnsi"/>
       <w:b/>
       <w:bCs/>
-      <w:color w:val="345A8A" w:themeColor="accent1" w:themeShade="B5"/>
+      <w:color w:themeColor="accent1" w:themeShade="B5" w:val="345A8A"/>
       <w:sz w:val="36"/>
       <w:szCs w:val="36"/>
     </w:rPr>
   </w:style>
-  <w:style w:type="paragraph" w:styleId="Subtitle">
+  <w:style w:styleId="Subtitle" w:type="paragraph">
     <w:name w:val="Subtitle"/>
     <w:basedOn w:val="Title"/>
     <w:next w:val="BodyText"/>
@@ -1330,7 +1168,7 @@
     <w:pPr>
       <w:keepNext/>
       <w:keepLines/>
-      <w:spacing w:before="240" w:after="240"/>
+      <w:spacing w:after="240" w:before="240"/>
       <w:jc w:val="center"/>
     </w:pPr>
     <w:rPr>
@@ -1338,7 +1176,7 @@
       <w:szCs w:val="30"/>
     </w:rPr>
   </w:style>
-  <w:style w:type="paragraph" w:customStyle="1" w:styleId="Author">
+  <w:style w:customStyle="1" w:styleId="Author" w:type="paragraph">
     <w:name w:val="Author"/>
     <w:next w:val="BodyText"/>
     <w:qFormat/>
@@ -1348,7 +1186,7 @@
       <w:jc w:val="center"/>
     </w:pPr>
   </w:style>
-  <w:style w:type="paragraph" w:styleId="Date">
+  <w:style w:styleId="Date" w:type="paragraph">
     <w:name w:val="Date"/>
     <w:next w:val="BodyText"/>
     <w:qFormat/>
@@ -1358,7 +1196,26 @@
       <w:jc w:val="center"/>
     </w:pPr>
   </w:style>
-  <w:style w:type="paragraph" w:customStyle="1" w:styleId="Abstract">
+  <w:style w:customStyle="1" w:styleId="AbstractTitle" w:type="paragraph">
+    <w:name w:val="Abstract Title"/>
+    <w:basedOn w:val="Normal"/>
+    <w:next w:val="Abstract"/>
+    <w:qFormat/>
+    <w:pPr>
+      <w:keepNext/>
+      <w:keepLines/>
+      <w:jc w:val="center"/>
+      <w:spacing w:after="0" w:before="300"/>
+    </w:pPr>
+    <w:rPr>
+      <w:sz w:val="20"/>
+      <w:szCs w:val="20"/>
+      <w:b/>
+      <w:color w:val="345A8A"/>
+      &gt;
+    </w:rPr>
+  </w:style>
+  <w:style w:customStyle="1" w:styleId="Abstract" w:type="paragraph">
     <w:name w:val="Abstract"/>
     <w:basedOn w:val="Normal"/>
     <w:next w:val="BodyText"/>
@@ -1366,14 +1223,14 @@
     <w:pPr>
       <w:keepNext/>
       <w:keepLines/>
-      <w:spacing w:before="300" w:after="300"/>
+      <w:spacing w:after="300" w:before="100"/>
     </w:pPr>
     <w:rPr>
       <w:sz w:val="20"/>
       <w:szCs w:val="20"/>
     </w:rPr>
   </w:style>
-  <w:style w:type="paragraph" w:styleId="Bibliography">
+  <w:style w:styleId="Bibliography" w:type="paragraph">
     <w:name w:val="Bibliography"/>
     <w:basedOn w:val="Normal"/>
     <w:next w:val="Bibliography"/>
@@ -1381,7 +1238,7 @@
     <w:pPr/>
     <w:rPr/>
   </w:style>
-  <w:style w:type="paragraph" w:styleId="Heading1">
+  <w:style w:styleId="Heading1" w:type="paragraph">
     <w:name w:val="Heading 1"/>
     <w:basedOn w:val="Normal"/>
     <w:next w:val="BodyText"/>
@@ -1390,19 +1247,19 @@
     <w:pPr>
       <w:keepNext/>
       <w:keepLines/>
-      <w:spacing w:before="480" w:after="0"/>
+      <w:spacing w:after="0" w:before="480"/>
       <w:outlineLvl w:val="0"/>
     </w:pPr>
     <w:rPr>
-      <w:rFonts w:asciiTheme="majorHAnsi" w:eastAsiaTheme="majorEastAsia" w:hAnsiTheme="majorHAnsi" w:cstheme="majorBidi"/>
+      <w:rFonts w:asciiTheme="majorHAnsi" w:cstheme="majorBidi" w:eastAsiaTheme="majorEastAsia" w:hAnsiTheme="majorHAnsi"/>
       <w:b/>
       <w:bCs/>
-      <w:color w:val="345A8A" w:themeColor="accent1" w:themeShade="B5"/>
+      <w:color w:themeColor="accent1" w:val="4F81BD"/>
       <w:sz w:val="32"/>
       <w:szCs w:val="32"/>
     </w:rPr>
   </w:style>
-  <w:style w:type="paragraph" w:styleId="Heading2">
+  <w:style w:styleId="Heading2" w:type="paragraph">
     <w:name w:val="Heading 2"/>
     <w:basedOn w:val="Normal"/>
     <w:next w:val="BodyText"/>
@@ -1412,19 +1269,19 @@
     <w:pPr>
       <w:keepNext/>
       <w:keepLines/>
-      <w:spacing w:before="200" w:after="0"/>
+      <w:spacing w:after="0" w:before="200"/>
       <w:outlineLvl w:val="1"/>
     </w:pPr>
     <w:rPr>
-      <w:rFonts w:asciiTheme="majorHAnsi" w:eastAsiaTheme="majorEastAsia" w:hAnsiTheme="majorHAnsi" w:cstheme="majorBidi"/>
+      <w:rFonts w:asciiTheme="majorHAnsi" w:cstheme="majorBidi" w:eastAsiaTheme="majorEastAsia" w:hAnsiTheme="majorHAnsi"/>
       <w:b/>
       <w:bCs/>
-      <w:color w:val="4F81BD" w:themeColor="accent1"/>
-      <w:sz w:val="32"/>
-      <w:szCs w:val="32"/>
-    </w:rPr>
-  </w:style>
-  <w:style w:type="paragraph" w:styleId="Heading3">
+      <w:color w:themeColor="accent1" w:val="4F81BD"/>
+      <w:sz w:val="28"/>
+      <w:szCs w:val="28"/>
+    </w:rPr>
+  </w:style>
+  <w:style w:styleId="Heading3" w:type="paragraph">
     <w:name w:val="Heading 3"/>
     <w:basedOn w:val="Normal"/>
     <w:next w:val="BodyText"/>
@@ -1434,19 +1291,19 @@
     <w:pPr>
       <w:keepNext/>
       <w:keepLines/>
-      <w:spacing w:before="200" w:after="0"/>
+      <w:spacing w:after="0" w:before="200"/>
       <w:outlineLvl w:val="2"/>
     </w:pPr>
     <w:rPr>
-      <w:rFonts w:asciiTheme="majorHAnsi" w:eastAsiaTheme="majorEastAsia" w:hAnsiTheme="majorHAnsi" w:cstheme="majorBidi"/>
+      <w:rFonts w:asciiTheme="majorHAnsi" w:cstheme="majorBidi" w:eastAsiaTheme="majorEastAsia" w:hAnsiTheme="majorHAnsi"/>
       <w:b/>
       <w:bCs/>
-      <w:color w:val="4F81BD" w:themeColor="accent1"/>
-      <w:sz w:val="28"/>
-      <w:szCs w:val="28"/>
-    </w:rPr>
-  </w:style>
-  <w:style w:type="paragraph" w:styleId="Heading4">
+      <w:color w:themeColor="accent1" w:val="4F81BD"/>
+      <w:sz w:val="24"/>
+      <w:szCs w:val="24"/>
+    </w:rPr>
+  </w:style>
+  <w:style w:styleId="Heading4" w:type="paragraph">
     <w:name w:val="Heading 4"/>
     <w:basedOn w:val="Normal"/>
     <w:next w:val="BodyText"/>
@@ -1456,19 +1313,19 @@
     <w:pPr>
       <w:keepNext/>
       <w:keepLines/>
-      <w:spacing w:before="200" w:after="0"/>
+      <w:spacing w:after="0" w:before="200"/>
       <w:outlineLvl w:val="3"/>
     </w:pPr>
     <w:rPr>
-      <w:rFonts w:asciiTheme="majorHAnsi" w:eastAsiaTheme="majorEastAsia" w:hAnsiTheme="majorHAnsi" w:cstheme="majorBidi"/>
-      <w:b/>
+      <w:rFonts w:asciiTheme="majorHAnsi" w:cstheme="majorBidi" w:eastAsiaTheme="majorEastAsia" w:hAnsiTheme="majorHAnsi"/>
+      <w:i/>
       <w:bCs/>
-      <w:color w:val="4F81BD" w:themeColor="accent1"/>
+      <w:color w:themeColor="accent1" w:val="4F81BD"/>
       <w:sz w:val="24"/>
       <w:szCs w:val="24"/>
     </w:rPr>
   </w:style>
-  <w:style w:type="paragraph" w:styleId="Heading5">
+  <w:style w:styleId="Heading5" w:type="paragraph">
     <w:name w:val="Heading 5"/>
     <w:basedOn w:val="Normal"/>
     <w:next w:val="BodyText"/>
@@ -1478,19 +1335,18 @@
     <w:pPr>
       <w:keepNext/>
       <w:keepLines/>
-      <w:spacing w:before="200" w:after="0"/>
+      <w:spacing w:after="0" w:before="200"/>
       <w:outlineLvl w:val="4"/>
     </w:pPr>
     <w:rPr>
-      <w:rFonts w:asciiTheme="majorHAnsi" w:eastAsiaTheme="majorEastAsia" w:hAnsiTheme="majorHAnsi" w:cstheme="majorBidi"/>
-      <w:i/>
+      <w:rFonts w:asciiTheme="majorHAnsi" w:cstheme="majorBidi" w:eastAsiaTheme="majorEastAsia" w:hAnsiTheme="majorHAnsi"/>
       <w:iCs/>
-      <w:color w:val="4F81BD" w:themeColor="accent1"/>
+      <w:color w:themeColor="accent1" w:val="4F81BD"/>
       <w:sz w:val="24"/>
       <w:szCs w:val="24"/>
     </w:rPr>
   </w:style>
-  <w:style w:type="paragraph" w:styleId="Heading6">
+  <w:style w:styleId="Heading6" w:type="paragraph">
     <w:name w:val="Heading 6"/>
     <w:basedOn w:val="Normal"/>
     <w:next w:val="BodyText"/>
@@ -1500,17 +1356,17 @@
     <w:pPr>
       <w:keepNext/>
       <w:keepLines/>
-      <w:spacing w:before="200" w:after="0"/>
+      <w:spacing w:after="0" w:before="200"/>
       <w:outlineLvl w:val="5"/>
     </w:pPr>
     <w:rPr>
-      <w:rFonts w:asciiTheme="majorHAnsi" w:eastAsiaTheme="majorEastAsia" w:hAnsiTheme="majorHAnsi" w:cstheme="majorBidi"/>
-      <w:color w:val="4F81BD" w:themeColor="accent1"/>
+      <w:rFonts w:asciiTheme="majorHAnsi" w:cstheme="majorBidi" w:eastAsiaTheme="majorEastAsia" w:hAnsiTheme="majorHAnsi"/>
+      <w:color w:themeColor="accent1" w:val="4F81BD"/>
       <w:sz w:val="24"/>
       <w:szCs w:val="24"/>
     </w:rPr>
   </w:style>
-  <w:style w:type="paragraph" w:styleId="Heading7">
+  <w:style w:styleId="Heading7" w:type="paragraph">
     <w:name w:val="Heading 7"/>
     <w:basedOn w:val="Normal"/>
     <w:next w:val="BodyText"/>
@@ -1520,17 +1376,17 @@
     <w:pPr>
       <w:keepNext/>
       <w:keepLines/>
-      <w:spacing w:before="200" w:after="0"/>
+      <w:spacing w:after="0" w:before="200"/>
       <w:outlineLvl w:val="6"/>
     </w:pPr>
     <w:rPr>
-      <w:rFonts w:asciiTheme="majorHAnsi" w:eastAsiaTheme="majorEastAsia" w:hAnsiTheme="majorHAnsi" w:cstheme="majorBidi"/>
-      <w:color w:val="4F81BD" w:themeColor="accent1"/>
+      <w:rFonts w:asciiTheme="majorHAnsi" w:cstheme="majorBidi" w:eastAsiaTheme="majorEastAsia" w:hAnsiTheme="majorHAnsi"/>
+      <w:color w:themeColor="accent1" w:val="4F81BD"/>
       <w:sz w:val="24"/>
       <w:szCs w:val="24"/>
     </w:rPr>
   </w:style>
-  <w:style w:type="paragraph" w:styleId="Heading8">
+  <w:style w:styleId="Heading8" w:type="paragraph">
     <w:name w:val="Heading 8"/>
     <w:basedOn w:val="Normal"/>
     <w:next w:val="BodyText"/>
@@ -1540,17 +1396,17 @@
     <w:pPr>
       <w:keepNext/>
       <w:keepLines/>
-      <w:spacing w:before="200" w:after="0"/>
+      <w:spacing w:after="0" w:before="200"/>
       <w:outlineLvl w:val="7"/>
     </w:pPr>
     <w:rPr>
-      <w:rFonts w:asciiTheme="majorHAnsi" w:eastAsiaTheme="majorEastAsia" w:hAnsiTheme="majorHAnsi" w:cstheme="majorBidi"/>
-      <w:color w:val="4F81BD" w:themeColor="accent1"/>
+      <w:rFonts w:asciiTheme="majorHAnsi" w:cstheme="majorBidi" w:eastAsiaTheme="majorEastAsia" w:hAnsiTheme="majorHAnsi"/>
+      <w:color w:themeColor="accent1" w:val="4F81BD"/>
       <w:sz w:val="24"/>
       <w:szCs w:val="24"/>
     </w:rPr>
   </w:style>
-  <w:style w:type="paragraph" w:styleId="Heading9">
+  <w:style w:styleId="Heading9" w:type="paragraph">
     <w:name w:val="Heading 9"/>
     <w:basedOn w:val="Normal"/>
     <w:next w:val="BodyText"/>
@@ -1560,17 +1416,17 @@
     <w:pPr>
       <w:keepNext/>
       <w:keepLines/>
-      <w:spacing w:before="200" w:after="0"/>
+      <w:spacing w:after="0" w:before="200"/>
       <w:outlineLvl w:val="8"/>
     </w:pPr>
     <w:rPr>
-      <w:rFonts w:asciiTheme="majorHAnsi" w:eastAsiaTheme="majorEastAsia" w:hAnsiTheme="majorHAnsi" w:cstheme="majorBidi"/>
-      <w:color w:val="4F81BD" w:themeColor="accent1"/>
+      <w:rFonts w:asciiTheme="majorHAnsi" w:cstheme="majorBidi" w:eastAsiaTheme="majorEastAsia" w:hAnsiTheme="majorHAnsi"/>
+      <w:color w:themeColor="accent1" w:val="4F81BD"/>
       <w:sz w:val="24"/>
       <w:szCs w:val="24"/>
     </w:rPr>
   </w:style>
-  <w:style w:type="paragraph" w:styleId="BlockText">
+  <w:style w:styleId="BlockText" w:type="paragraph">
     <w:name w:val="Block Text"/>
     <w:basedOn w:val="BodyText"/>
     <w:next w:val="BodyText"/>
@@ -1578,17 +1434,11 @@
     <w:unhideWhenUsed/>
     <w:qFormat/>
     <w:pPr>
-      <w:spacing w:before="100" w:after="100"/>
-      <w:ind w:firstLine="0"/>
-    </w:pPr>
-    <w:rPr>
-      <w:rFonts w:asciiTheme="majorHAnsi" w:eastAsiaTheme="majorEastAsia" w:hAnsiTheme="majorHAnsi" w:cstheme="majorBidi"/>
-      <w:bCs/>
-      <w:sz w:val="20"/>
-      <w:szCs w:val="20"/>
-    </w:rPr>
-  </w:style>
-  <w:style w:type="paragraph" w:styleId="FootnoteText">
+      <w:spacing w:after="100" w:before="100"/>
+      <w:ind w:firstLine="0" w:left="480" w:right="480"/>
+    </w:pPr>
+  </w:style>
+  <w:style w:styleId="FootnoteText" w:type="paragraph">
     <w:name w:val="Footnote Text"/>
     <w:basedOn w:val="Normal"/>
     <w:next w:val="FootnoteText"/>
@@ -1596,28 +1446,43 @@
     <w:unhideWhenUsed/>
     <w:qFormat/>
   </w:style>
-  <w:style w:type="character" w:default="1" w:styleId="DefaultParagraphFont">
+  <w:style w:default="1" w:styleId="DefaultParagraphFont" w:type="character">
     <w:name w:val="Default Paragraph Font"/>
     <w:semiHidden/>
     <w:unhideWhenUsed/>
   </w:style>
-  <w:style w:type="table" w:default="1" w:styleId="Table">
+  <w:style w:default="1" w:styleId="Table" w:type="table">
     <w:name w:val="Table"/>
     <w:basedOn w:val="TableNormal"/>
     <w:semiHidden/>
     <w:unhideWhenUsed/>
     <w:qFormat/>
     <w:tblPr>
-      <w:tblInd w:w="0" w:type="dxa"/>
+      <w:tblInd w:type="dxa" w:w="0"/>
       <w:tblCellMar>
-        <w:top w:w="0" w:type="dxa"/>
-        <w:left w:w="108" w:type="dxa"/>
-        <w:bottom w:w="0" w:type="dxa"/>
-        <w:right w:w="108" w:type="dxa"/>
+        <w:top w:type="dxa" w:w="0"/>
+        <w:left w:type="dxa" w:w="108"/>
+        <w:bottom w:type="dxa" w:w="0"/>
+        <w:right w:type="dxa" w:w="108"/>
       </w:tblCellMar>
     </w:tblPr>
-  </w:style>
-  <w:style w:type="paragraph" w:customStyle="1" w:styleId="DefinitionTerm">
+    <w:tblStylePr w:type="firstRow">
+      <w:tblPr>
+        <w:jc w:val="left"/>
+        <w:tblInd w:type="dxa" w:w="0"/>
+      </w:tblPr>
+      <w:trPr>
+        <w:jc w:val="left"/>
+      </w:trPr>
+      <w:tcPr>
+        <w:vAlign w:val="bottom"/>
+        <w:tcBorders>
+          <w:bottom w:val="single"/>
+        </w:tcBorders>
+      </w:tcPr>
+    </w:tblStylePr>
+  </w:style>
+  <w:style w:customStyle="1" w:styleId="DefinitionTerm" w:type="paragraph">
     <w:name w:val="Definition Term"/>
     <w:basedOn w:val="Normal"/>
     <w:next w:val="Definition"/>
@@ -1630,49 +1495,49 @@
       <w:b/>
     </w:rPr>
   </w:style>
-  <w:style w:type="paragraph" w:customStyle="1" w:styleId="Definition">
+  <w:style w:customStyle="1" w:styleId="Definition" w:type="paragraph">
     <w:name w:val="Definition"/>
     <w:basedOn w:val="Normal"/>
   </w:style>
-  <w:style w:type="paragraph" w:styleId="Caption">
+  <w:style w:styleId="Caption" w:type="paragraph">
     <w:name w:val="Caption"/>
     <w:basedOn w:val="Normal"/>
     <w:link w:val="BodyTextChar"/>
     <w:pPr>
-      <w:spacing w:before="0" w:after="120"/>
+      <w:spacing w:after="120" w:before="0"/>
     </w:pPr>
     <w:rPr>
       <w:i/>
     </w:rPr>
   </w:style>
-  <w:style w:type="paragraph" w:customStyle="1" w:styleId="TableCaption">
+  <w:style w:customStyle="1" w:styleId="TableCaption" w:type="paragraph">
     <w:name w:val="Table Caption"/>
     <w:basedOn w:val="Caption"/>
     <w:pPr>
       <w:keepNext/>
     </w:pPr>
   </w:style>
-  <w:style w:type="paragraph" w:customStyle="1" w:styleId="ImageCaption">
+  <w:style w:customStyle="1" w:styleId="ImageCaption" w:type="paragraph">
     <w:name w:val="Image Caption"/>
     <w:basedOn w:val="Caption"/>
   </w:style>
-  <w:style w:type="paragraph" w:customStyle="1" w:styleId="Figure">
+  <w:style w:customStyle="1" w:styleId="Figure" w:type="paragraph">
     <w:name w:val="Figure"/>
     <w:basedOn w:val="Normal"/>
   </w:style>
-  <w:style w:type="paragraph" w:customStyle="1" w:styleId="CaptionedFigure">
+  <w:style w:customStyle="1" w:styleId="CaptionedFigure" w:type="paragraph">
     <w:name w:val="Captioned Figure"/>
     <w:basedOn w:val="Figure"/>
     <w:pPr>
       <w:keepNext/>
     </w:pPr>
   </w:style>
-  <w:style w:type="character" w:customStyle="1" w:styleId="BodyTextChar">
+  <w:style w:customStyle="1" w:styleId="BodyTextChar" w:type="character">
     <w:name w:val="Body Text Char"/>
     <w:basedOn w:val="DefaultParagraphFont"/>
     <w:link w:val="BodyText"/>
   </w:style>
-  <w:style w:type="character" w:customStyle="1" w:styleId="VerbatimChar">
+  <w:style w:customStyle="1" w:styleId="VerbatimChar" w:type="character">
     <w:name w:val="Verbatim Char"/>
     <w:basedOn w:val="BodyTextChar"/>
     <w:rPr>
@@ -1680,21 +1545,25 @@
       <w:sz w:val="22"/>
     </w:rPr>
   </w:style>
-  <w:style w:type="character" w:styleId="FootnoteReference">
+  <w:style w:customStyle="1" w:styleId="SectionNumber" w:type="character">
+    <w:name w:val="Section Number"/>
+    <w:basedOn w:val="BodyTextChar"/>
+  </w:style>
+  <w:style w:styleId="FootnoteReference" w:type="character">
     <w:name w:val="Footnote Reference"/>
     <w:basedOn w:val="BodyTextChar"/>
     <w:rPr>
       <w:vertAlign w:val="superscript"/>
     </w:rPr>
   </w:style>
-  <w:style w:type="character" w:styleId="Hyperlink">
+  <w:style w:styleId="Hyperlink" w:type="character">
     <w:name w:val="Hyperlink"/>
     <w:basedOn w:val="BodyTextChar"/>
     <w:rPr>
-      <w:color w:val="4F81BD" w:themeColor="accent1"/>
-    </w:rPr>
-  </w:style>
-  <w:style w:type="paragraph" w:styleId="TOCHeading">
+      <w:color w:themeColor="accent1" w:val="4F81BD"/>
+    </w:rPr>
+  </w:style>
+  <w:style w:styleId="TOCHeading" w:type="paragraph">
     <w:name w:val="TOC Heading"/>
     <w:basedOn w:val="Heading1"/>
     <w:next w:val="BodyText"/>
@@ -1706,10 +1575,10 @@
       <w:outlineLvl w:val="9"/>
     </w:pPr>
     <w:rPr>
-      <w:rFonts w:asciiTheme="majorHAnsi" w:eastAsiaTheme="majorEastAsia" w:hAnsiTheme="majorHAnsi" w:cstheme="majorBidi"/>
+      <w:rFonts w:asciiTheme="majorHAnsi" w:cstheme="majorBidi" w:eastAsiaTheme="majorEastAsia" w:hAnsiTheme="majorHAnsi"/>
       <w:b w:val="0"/>
       <w:bCs w:val="0"/>
-      <w:color w:val="365F91" w:themeColor="accent1" w:themeShade="BF"/>
+      <w:color w:themeColor="accent1" w:themeShade="BF" w:val="365F91"/>
     </w:rPr>
   </w:style>
   <w:style w:type="paragraph" w:customStyle="1" w:styleId="SourceCode">
@@ -1801,7 +1670,10 @@
   <w:style w:type="character" w:customStyle="1" w:styleId="ImportTok">
     <w:name w:val="ImportTok"/>
     <w:basedOn w:val="VerbatimChar"/>
-    <w:rPr/>
+    <w:rPr>
+      <w:color w:val="008000"/>
+      <w:b/>
+    </w:rPr>
   </w:style>
   <w:style w:type="character" w:customStyle="1" w:styleId="CommentTok">
     <w:name w:val="CommentTok"/>
@@ -1876,7 +1748,9 @@
   <w:style w:type="character" w:customStyle="1" w:styleId="BuiltInTok">
     <w:name w:val="BuiltInTok"/>
     <w:basedOn w:val="VerbatimChar"/>
-    <w:rPr/>
+    <w:rPr>
+      <w:color w:val="008000"/>
+    </w:rPr>
   </w:style>
   <w:style w:type="character" w:customStyle="1" w:styleId="ExtensionTok">
     <w:name w:val="ExtensionTok"/>

--- a/resume.docx
+++ b/resume.docx
@@ -33,7 +33,727 @@
         </w:pict>
       </w:r>
     </w:p>
-    <w:bookmarkStart w:id="20" w:name="education"/>
+    <w:bookmarkStart w:id="20" w:name="employment-history"/>
+    <w:p>
+      <w:pPr>
+        <w:pStyle w:val="Heading2"/>
+      </w:pPr>
+      <w:r>
+        <w:t xml:space="preserve">Employment History</w:t>
+      </w:r>
+    </w:p>
+    <w:p>
+      <w:pPr>
+        <w:pStyle w:val="FirstParagraph"/>
+      </w:pPr>
+      <w:r>
+        <w:rPr>
+          <w:bCs/>
+          <w:b/>
+        </w:rPr>
+        <w:t xml:space="preserve">The New York Times</w:t>
+      </w:r>
+      <w:r>
+        <w:t xml:space="preserve"> </w:t>
+      </w:r>
+      <w:r>
+        <w:t xml:space="preserve">(Sep. 2022 — Jun. 2025)</w:t>
+      </w:r>
+    </w:p>
+    <w:p>
+      <w:pPr>
+        <w:pStyle w:val="BodyText"/>
+      </w:pPr>
+      <w:r>
+        <w:t xml:space="preserve">As a Staff Software Engineer, I worked across organizational boundaries between</w:t>
+      </w:r>
+      <w:r>
+        <w:t xml:space="preserve"> </w:t>
+      </w:r>
+      <w:r>
+        <w:t xml:space="preserve">product engineering, information security, and corporate infrastructure to speed</w:t>
+      </w:r>
+      <w:r>
+        <w:t xml:space="preserve"> </w:t>
+      </w:r>
+      <w:r>
+        <w:t xml:space="preserve">up strategic transitions for business-critical publishing applications.</w:t>
+      </w:r>
+    </w:p>
+    <w:p>
+      <w:pPr>
+        <w:pStyle w:val="BodyText"/>
+      </w:pPr>
+      <w:r>
+        <w:t xml:space="preserve">TypeScript (Next, Express), Java (Spring), Go, Open Policy Agent, Hydra, MySQL,</w:t>
+      </w:r>
+      <w:r>
+        <w:t xml:space="preserve"> </w:t>
+      </w:r>
+      <w:r>
+        <w:t xml:space="preserve">Elasticsearch, ActiveMQ, Amazon Web Services, Google Cloud Platform, Kubernetes,</w:t>
+      </w:r>
+      <w:r>
+        <w:t xml:space="preserve"> </w:t>
+      </w:r>
+      <w:r>
+        <w:t xml:space="preserve">Istio, Docker, Terraform, Vault</w:t>
+      </w:r>
+    </w:p>
+    <w:p>
+      <w:pPr>
+        <w:numPr>
+          <w:ilvl w:val="0"/>
+          <w:numId w:val="1001"/>
+        </w:numPr>
+      </w:pPr>
+      <w:r>
+        <w:t xml:space="preserve">Architected identity solutions to integrate systems across sub-brands and turn</w:t>
+      </w:r>
+      <w:r>
+        <w:t xml:space="preserve"> </w:t>
+      </w:r>
+      <w:r>
+        <w:t xml:space="preserve">news publishing applications into a company-wide publishing platform</w:t>
+      </w:r>
+    </w:p>
+    <w:p>
+      <w:pPr>
+        <w:numPr>
+          <w:ilvl w:val="0"/>
+          <w:numId w:val="1001"/>
+        </w:numPr>
+      </w:pPr>
+      <w:r>
+        <w:t xml:space="preserve">Replaced on-premise network appliances with cloud-native application gateways</w:t>
+      </w:r>
+      <w:r>
+        <w:t xml:space="preserve"> </w:t>
+      </w:r>
+      <w:r>
+        <w:t xml:space="preserve">to migrate the publishing platform to the company’s new cloud platform</w:t>
+      </w:r>
+    </w:p>
+    <w:p>
+      <w:pPr>
+        <w:numPr>
+          <w:ilvl w:val="0"/>
+          <w:numId w:val="1001"/>
+        </w:numPr>
+      </w:pPr>
+      <w:r>
+        <w:t xml:space="preserve">Configured identity federations to move workload migrations across clouds</w:t>
+      </w:r>
+    </w:p>
+    <w:p>
+      <w:pPr>
+        <w:numPr>
+          <w:ilvl w:val="0"/>
+          <w:numId w:val="1001"/>
+        </w:numPr>
+      </w:pPr>
+      <w:r>
+        <w:t xml:space="preserve">Provided critical feedback and partnership to platform engineering teams on</w:t>
+      </w:r>
+      <w:r>
+        <w:t xml:space="preserve"> </w:t>
+      </w:r>
+      <w:r>
+        <w:t xml:space="preserve">developer experience and platform features</w:t>
+      </w:r>
+    </w:p>
+    <w:p>
+      <w:pPr>
+        <w:numPr>
+          <w:ilvl w:val="0"/>
+          <w:numId w:val="1001"/>
+        </w:numPr>
+      </w:pPr>
+      <w:r>
+        <w:t xml:space="preserve">Championed monorepo adoption to improve collaboration across teams</w:t>
+      </w:r>
+    </w:p>
+    <w:p>
+      <w:pPr>
+        <w:pStyle w:val="FirstParagraph"/>
+      </w:pPr>
+      <w:r>
+        <w:rPr>
+          <w:bCs/>
+          <w:b/>
+        </w:rPr>
+        <w:t xml:space="preserve">The New York Times</w:t>
+      </w:r>
+      <w:r>
+        <w:t xml:space="preserve"> </w:t>
+      </w:r>
+      <w:r>
+        <w:t xml:space="preserve">(Jan. 2020 — Sep. 2022)</w:t>
+      </w:r>
+    </w:p>
+    <w:p>
+      <w:pPr>
+        <w:pStyle w:val="BodyText"/>
+      </w:pPr>
+      <w:r>
+        <w:t xml:space="preserve">As a Senior Software Engineer, I enabled new products to ship more quickly by</w:t>
+      </w:r>
+      <w:r>
+        <w:t xml:space="preserve"> </w:t>
+      </w:r>
+      <w:r>
+        <w:t xml:space="preserve">working to polish and extend the core collaborative text editing application</w:t>
+      </w:r>
+      <w:r>
+        <w:t xml:space="preserve"> </w:t>
+      </w:r>
+      <w:r>
+        <w:t xml:space="preserve">for news publishing.</w:t>
+      </w:r>
+    </w:p>
+    <w:p>
+      <w:pPr>
+        <w:pStyle w:val="BodyText"/>
+      </w:pPr>
+      <w:r>
+        <w:t xml:space="preserve">TypeScript (React, ProseMirror, Express), Google Cloud Platform, Kubernetes,</w:t>
+      </w:r>
+      <w:r>
+        <w:t xml:space="preserve"> </w:t>
+      </w:r>
+      <w:r>
+        <w:t xml:space="preserve">Docker, Terraform</w:t>
+      </w:r>
+    </w:p>
+    <w:p>
+      <w:pPr>
+        <w:numPr>
+          <w:ilvl w:val="0"/>
+          <w:numId w:val="1002"/>
+        </w:numPr>
+      </w:pPr>
+      <w:r>
+        <w:t xml:space="preserve">Established safer integration patterns for React and ProseMirror, releasing</w:t>
+      </w:r>
+      <w:r>
+        <w:t xml:space="preserve"> </w:t>
+      </w:r>
+      <w:r>
+        <w:t xml:space="preserve">an open source library that became the basis for text editing development at</w:t>
+      </w:r>
+      <w:r>
+        <w:t xml:space="preserve"> </w:t>
+      </w:r>
+      <w:r>
+        <w:t xml:space="preserve">the company</w:t>
+      </w:r>
+    </w:p>
+    <w:p>
+      <w:pPr>
+        <w:numPr>
+          <w:ilvl w:val="0"/>
+          <w:numId w:val="1002"/>
+        </w:numPr>
+      </w:pPr>
+      <w:r>
+        <w:t xml:space="preserve">Re-architected asynchronous task management to minimize production incidents</w:t>
+      </w:r>
+      <w:r>
+        <w:t xml:space="preserve"> </w:t>
+      </w:r>
+      <w:r>
+        <w:t xml:space="preserve">and improve their recovery time</w:t>
+      </w:r>
+    </w:p>
+    <w:p>
+      <w:pPr>
+        <w:numPr>
+          <w:ilvl w:val="0"/>
+          <w:numId w:val="1002"/>
+        </w:numPr>
+      </w:pPr>
+      <w:r>
+        <w:t xml:space="preserve">Developed an idiomatic REST API for integrations from other applications</w:t>
+      </w:r>
+    </w:p>
+    <w:p>
+      <w:pPr>
+        <w:numPr>
+          <w:ilvl w:val="0"/>
+          <w:numId w:val="1002"/>
+        </w:numPr>
+      </w:pPr>
+      <w:r>
+        <w:t xml:space="preserve">Modernized build, deployment, packaging, linting, and typing</w:t>
+      </w:r>
+    </w:p>
+    <w:p>
+      <w:pPr>
+        <w:pStyle w:val="FirstParagraph"/>
+      </w:pPr>
+      <w:r>
+        <w:rPr>
+          <w:bCs/>
+          <w:b/>
+        </w:rPr>
+        <w:t xml:space="preserve">Remix</w:t>
+      </w:r>
+      <w:r>
+        <w:t xml:space="preserve"> </w:t>
+      </w:r>
+      <w:r>
+        <w:t xml:space="preserve">(Apr. 2017 — Dec. 2019)</w:t>
+      </w:r>
+    </w:p>
+    <w:p>
+      <w:pPr>
+        <w:pStyle w:val="BodyText"/>
+      </w:pPr>
+      <w:r>
+        <w:t xml:space="preserve">As an individual contributor and as a founding member of an organization-wide</w:t>
+      </w:r>
+      <w:r>
+        <w:t xml:space="preserve"> </w:t>
+      </w:r>
+      <w:r>
+        <w:t xml:space="preserve">front-end engineering working group, I accelerated development and deployment of</w:t>
+      </w:r>
+      <w:r>
+        <w:t xml:space="preserve"> </w:t>
+      </w:r>
+      <w:r>
+        <w:t xml:space="preserve">web-based geospatial applications for city transportation planners.</w:t>
+      </w:r>
+    </w:p>
+    <w:p>
+      <w:pPr>
+        <w:pStyle w:val="BodyText"/>
+      </w:pPr>
+      <w:r>
+        <w:t xml:space="preserve">TypeScript (React), Python (Cython, Celery, Flask), Ruby (Rails), PostgreSQL,</w:t>
+      </w:r>
+      <w:r>
+        <w:t xml:space="preserve"> </w:t>
+      </w:r>
+      <w:r>
+        <w:t xml:space="preserve">Redis, Amazon Web Services, Docker, Terraform</w:t>
+      </w:r>
+    </w:p>
+    <w:p>
+      <w:pPr>
+        <w:numPr>
+          <w:ilvl w:val="0"/>
+          <w:numId w:val="1003"/>
+        </w:numPr>
+      </w:pPr>
+      <w:r>
+        <w:t xml:space="preserve">Developed abstractions to enable rapid migration of an application from</w:t>
+      </w:r>
+      <w:r>
+        <w:t xml:space="preserve"> </w:t>
+      </w:r>
+      <w:r>
+        <w:t xml:space="preserve">Leaflet to Mapbox GL</w:t>
+      </w:r>
+    </w:p>
+    <w:p>
+      <w:pPr>
+        <w:numPr>
+          <w:ilvl w:val="0"/>
+          <w:numId w:val="1003"/>
+        </w:numPr>
+      </w:pPr>
+      <w:r>
+        <w:t xml:space="preserve">Developed organizational capacity to begin continuous deployment of microservices</w:t>
+      </w:r>
+    </w:p>
+    <w:p>
+      <w:pPr>
+        <w:numPr>
+          <w:ilvl w:val="0"/>
+          <w:numId w:val="1003"/>
+        </w:numPr>
+      </w:pPr>
+      <w:r>
+        <w:t xml:space="preserve">Transitioned a major project out of active development and prepared it for</w:t>
+      </w:r>
+      <w:r>
+        <w:t xml:space="preserve"> </w:t>
+      </w:r>
+      <w:r>
+        <w:t xml:space="preserve">long term maintenance</w:t>
+      </w:r>
+    </w:p>
+    <w:p>
+      <w:pPr>
+        <w:pStyle w:val="FirstParagraph"/>
+      </w:pPr>
+      <w:r>
+        <w:rPr>
+          <w:bCs/>
+          <w:b/>
+        </w:rPr>
+        <w:t xml:space="preserve">Medal</w:t>
+      </w:r>
+      <w:r>
+        <w:t xml:space="preserve"> </w:t>
+      </w:r>
+      <w:r>
+        <w:t xml:space="preserve">(Jan. 2016 — Dec. 2016)</w:t>
+      </w:r>
+    </w:p>
+    <w:p>
+      <w:pPr>
+        <w:pStyle w:val="BodyText"/>
+      </w:pPr>
+      <w:r>
+        <w:t xml:space="preserve">As the first full-time engineering hire, I recruited a team of engineers to</w:t>
+      </w:r>
+      <w:r>
+        <w:t xml:space="preserve"> </w:t>
+      </w:r>
+      <w:r>
+        <w:t xml:space="preserve">develop solutions for medical records management in clinical and research</w:t>
+      </w:r>
+      <w:r>
+        <w:t xml:space="preserve"> </w:t>
+      </w:r>
+      <w:r>
+        <w:t xml:space="preserve">settings.</w:t>
+      </w:r>
+    </w:p>
+    <w:p>
+      <w:pPr>
+        <w:pStyle w:val="BodyText"/>
+      </w:pPr>
+      <w:r>
+        <w:t xml:space="preserve">Python (Django), C#, Amazon Web Services, Docker, Terraform, Vault</w:t>
+      </w:r>
+    </w:p>
+    <w:p>
+      <w:pPr>
+        <w:numPr>
+          <w:ilvl w:val="0"/>
+          <w:numId w:val="1004"/>
+        </w:numPr>
+      </w:pPr>
+      <w:r>
+        <w:t xml:space="preserve">Developed infrastructure-as-code supporting deployment under strict compliance</w:t>
+      </w:r>
+      <w:r>
+        <w:t xml:space="preserve"> </w:t>
+      </w:r>
+      <w:r>
+        <w:t xml:space="preserve">requirements</w:t>
+      </w:r>
+    </w:p>
+    <w:p>
+      <w:pPr>
+        <w:numPr>
+          <w:ilvl w:val="0"/>
+          <w:numId w:val="1004"/>
+        </w:numPr>
+      </w:pPr>
+      <w:r>
+        <w:t xml:space="preserve">Established interviewing and onboarding processes for new engineers</w:t>
+      </w:r>
+    </w:p>
+    <w:p>
+      <w:pPr>
+        <w:pStyle w:val="FirstParagraph"/>
+      </w:pPr>
+      <w:r>
+        <w:rPr>
+          <w:bCs/>
+          <w:b/>
+        </w:rPr>
+        <w:t xml:space="preserve">Hypothes.is</w:t>
+      </w:r>
+      <w:r>
+        <w:t xml:space="preserve"> </w:t>
+      </w:r>
+      <w:r>
+        <w:t xml:space="preserve">(Dec. 2011 — Sep. 2015)</w:t>
+      </w:r>
+    </w:p>
+    <w:p>
+      <w:pPr>
+        <w:pStyle w:val="BodyText"/>
+      </w:pPr>
+      <w:r>
+        <w:t xml:space="preserve">I worked as technical lead of a not-for-profit initiative to develop open source</w:t>
+      </w:r>
+      <w:r>
+        <w:t xml:space="preserve"> </w:t>
+      </w:r>
+      <w:r>
+        <w:t xml:space="preserve">annotation services supporting digital research, publishing and pedagogy.</w:t>
+      </w:r>
+    </w:p>
+    <w:p>
+      <w:pPr>
+        <w:pStyle w:val="BodyText"/>
+      </w:pPr>
+      <w:r>
+        <w:t xml:space="preserve">Python (Pyramid), JavaScript (AngularJS), Elasticsearch, PostgreSQL, Amazon Web</w:t>
+      </w:r>
+      <w:r>
+        <w:t xml:space="preserve"> </w:t>
+      </w:r>
+      <w:r>
+        <w:t xml:space="preserve">Services, Docker, Ansible, Terraform</w:t>
+      </w:r>
+    </w:p>
+    <w:p>
+      <w:pPr>
+        <w:numPr>
+          <w:ilvl w:val="0"/>
+          <w:numId w:val="1005"/>
+        </w:numPr>
+      </w:pPr>
+      <w:r>
+        <w:t xml:space="preserve">Contributed to standards for digital annotation as a member of the World Wide</w:t>
+      </w:r>
+      <w:r>
+        <w:t xml:space="preserve"> </w:t>
+      </w:r>
+      <w:r>
+        <w:t xml:space="preserve">Web Consortium (W3C) Web Annotations Working Group</w:t>
+      </w:r>
+    </w:p>
+    <w:p>
+      <w:pPr>
+        <w:numPr>
+          <w:ilvl w:val="0"/>
+          <w:numId w:val="1005"/>
+        </w:numPr>
+      </w:pPr>
+      <w:r>
+        <w:t xml:space="preserve">Developed modern, open-source JavaScript applications, libraries and browser</w:t>
+      </w:r>
+      <w:r>
+        <w:t xml:space="preserve"> </w:t>
+      </w:r>
+      <w:r>
+        <w:t xml:space="preserve">extensions</w:t>
+      </w:r>
+    </w:p>
+    <w:p>
+      <w:pPr>
+        <w:pStyle w:val="FirstParagraph"/>
+      </w:pPr>
+      <w:r>
+        <w:rPr>
+          <w:bCs/>
+          <w:b/>
+        </w:rPr>
+        <w:t xml:space="preserve">Meebo</w:t>
+      </w:r>
+      <w:r>
+        <w:t xml:space="preserve"> </w:t>
+      </w:r>
+      <w:r>
+        <w:t xml:space="preserve">(Sep. 2009 — Dec. 2011)</w:t>
+      </w:r>
+    </w:p>
+    <w:p>
+      <w:pPr>
+        <w:pStyle w:val="BodyText"/>
+      </w:pPr>
+      <w:r>
+        <w:t xml:space="preserve">Python (Gevent, Twisted), C, Erlang, CouchDB, Cassandra, Redis, Graphite, Nginx,</w:t>
+      </w:r>
+      <w:r>
+        <w:t xml:space="preserve"> </w:t>
+      </w:r>
+      <w:r>
+        <w:t xml:space="preserve">Puppet</w:t>
+      </w:r>
+    </w:p>
+    <w:p>
+      <w:pPr>
+        <w:numPr>
+          <w:ilvl w:val="0"/>
+          <w:numId w:val="1006"/>
+        </w:numPr>
+      </w:pPr>
+      <w:r>
+        <w:t xml:space="preserve">Introduced co-routine techniques for reducing memory use and time-to-ship for</w:t>
+      </w:r>
+      <w:r>
+        <w:t xml:space="preserve"> </w:t>
+      </w:r>
+      <w:r>
+        <w:t xml:space="preserve">microservices</w:t>
+      </w:r>
+    </w:p>
+    <w:p>
+      <w:pPr>
+        <w:numPr>
+          <w:ilvl w:val="0"/>
+          <w:numId w:val="1006"/>
+        </w:numPr>
+      </w:pPr>
+      <w:r>
+        <w:t xml:space="preserve">Contributed to Apache CouchDB, becoming an active project maintainer</w:t>
+      </w:r>
+    </w:p>
+    <w:bookmarkEnd w:id="20"/>
+    <w:bookmarkStart w:id="21" w:name="technical-honors-and-experience"/>
+    <w:p>
+      <w:pPr>
+        <w:pStyle w:val="Heading2"/>
+      </w:pPr>
+      <w:r>
+        <w:t xml:space="preserve">Technical Honors and Experience</w:t>
+      </w:r>
+    </w:p>
+    <w:p>
+      <w:pPr>
+        <w:pStyle w:val="DefinitionTerm"/>
+      </w:pPr>
+      <w:r>
+        <w:t xml:space="preserve">Programming Languages and Tools</w:t>
+      </w:r>
+    </w:p>
+    <w:p>
+      <w:pPr>
+        <w:pStyle w:val="Definition"/>
+      </w:pPr>
+      <w:r>
+        <w:rPr>
+          <w:bCs/>
+          <w:b/>
+        </w:rPr>
+        <w:t xml:space="preserve">Python:</w:t>
+      </w:r>
+      <w:r>
+        <w:t xml:space="preserve"> </w:t>
+      </w:r>
+      <w:r>
+        <w:t xml:space="preserve">15 years of professional experience developing web applications.</w:t>
+      </w:r>
+    </w:p>
+    <w:p>
+      <w:pPr>
+        <w:pStyle w:val="Definition"/>
+      </w:pPr>
+      <w:r>
+        <w:rPr>
+          <w:bCs/>
+          <w:b/>
+        </w:rPr>
+        <w:t xml:space="preserve">Infrastructure:</w:t>
+      </w:r>
+      <w:r>
+        <w:t xml:space="preserve"> </w:t>
+      </w:r>
+      <w:r>
+        <w:t xml:space="preserve">12 years of experience with infrastructure as code and a</w:t>
+      </w:r>
+      <w:r>
+        <w:t xml:space="preserve"> </w:t>
+      </w:r>
+      <w:r>
+        <w:t xml:space="preserve">range of popular tools, platforms, and standards.</w:t>
+      </w:r>
+    </w:p>
+    <w:p>
+      <w:pPr>
+        <w:pStyle w:val="Definition"/>
+      </w:pPr>
+      <w:r>
+        <w:rPr>
+          <w:bCs/>
+          <w:b/>
+        </w:rPr>
+        <w:t xml:space="preserve">JavaScript:</w:t>
+      </w:r>
+      <w:r>
+        <w:t xml:space="preserve"> </w:t>
+      </w:r>
+      <w:r>
+        <w:t xml:space="preserve">12 years of experience developing web applications. I follow</w:t>
+      </w:r>
+      <w:r>
+        <w:t xml:space="preserve"> </w:t>
+      </w:r>
+      <w:r>
+        <w:t xml:space="preserve">language proposals and Web Platform standards development. I have experience</w:t>
+      </w:r>
+      <w:r>
+        <w:t xml:space="preserve"> </w:t>
+      </w:r>
+      <w:r>
+        <w:t xml:space="preserve">with a range of popular frameworks and tools.</w:t>
+      </w:r>
+    </w:p>
+    <w:p>
+      <w:pPr>
+        <w:pStyle w:val="Definition"/>
+      </w:pPr>
+      <w:r>
+        <w:t xml:space="preserve">I am comfortable working in C, C++, C#, Java, Python, Ruby, Go, and Erlang.</w:t>
+      </w:r>
+    </w:p>
+    <w:p>
+      <w:pPr>
+        <w:pStyle w:val="DefinitionTerm"/>
+      </w:pPr>
+      <w:r>
+        <w:t xml:space="preserve">Open Source Maintenance</w:t>
+      </w:r>
+    </w:p>
+    <w:p>
+      <w:pPr>
+        <w:pStyle w:val="Definition"/>
+      </w:pPr>
+      <w:r>
+        <w:t xml:space="preserve">I have been a committer to the Apache CouchDB database, a maintainer of the</w:t>
+      </w:r>
+      <w:r>
+        <w:t xml:space="preserve"> </w:t>
+      </w:r>
+      <w:r>
+        <w:t xml:space="preserve">Gunicorn WSGI server, and a founding engineering of Hypothes.is, along with</w:t>
+      </w:r>
+      <w:r>
+        <w:t xml:space="preserve"> </w:t>
+      </w:r>
+      <w:r>
+        <w:t xml:space="preserve">more diffuse and informal contributions to numerous projects.</w:t>
+      </w:r>
+    </w:p>
+    <w:p>
+      <w:pPr>
+        <w:pStyle w:val="DefinitionTerm"/>
+      </w:pPr>
+      <w:r>
+        <w:t xml:space="preserve">White House Champions of Change</w:t>
+      </w:r>
+    </w:p>
+    <w:p>
+      <w:pPr>
+        <w:pStyle w:val="Definition"/>
+      </w:pPr>
+      <w:r>
+        <w:t xml:space="preserve">I co-developed a prototype application for communities to build a directory</w:t>
+      </w:r>
+      <w:r>
+        <w:t xml:space="preserve"> </w:t>
+      </w:r>
+      <w:r>
+        <w:t xml:space="preserve">of social services organizations obtaining an invitation to an Open Data</w:t>
+      </w:r>
+      <w:r>
+        <w:t xml:space="preserve"> </w:t>
+      </w:r>
+      <w:r>
+        <w:t xml:space="preserve">round-table with administration officials and other honorees.</w:t>
+      </w:r>
+    </w:p>
+    <w:bookmarkEnd w:id="21"/>
+    <w:bookmarkStart w:id="22" w:name="education"/>
     <w:p>
       <w:pPr>
         <w:pStyle w:val="Heading2"/>
@@ -62,512 +782,14 @@
         <w:t xml:space="preserve">BSc, Computer Science; Brown University (Providence, RI)</w:t>
       </w:r>
     </w:p>
-    <w:bookmarkEnd w:id="20"/>
-    <w:bookmarkStart w:id="21" w:name="employment-history"/>
+    <w:bookmarkEnd w:id="22"/>
+    <w:bookmarkStart w:id="26" w:name="other-skills"/>
     <w:p>
       <w:pPr>
         <w:pStyle w:val="Heading2"/>
       </w:pPr>
       <w:r>
-        <w:t xml:space="preserve">Employment History</w:t>
-      </w:r>
-    </w:p>
-    <w:p>
-      <w:pPr>
-        <w:pStyle w:val="FirstParagraph"/>
-      </w:pPr>
-      <w:r>
-        <w:rPr>
-          <w:bCs/>
-          <w:b/>
-        </w:rPr>
-        <w:t xml:space="preserve">The New York Times</w:t>
-      </w:r>
-      <w:r>
-        <w:t xml:space="preserve"> </w:t>
-      </w:r>
-      <w:r>
-        <w:t xml:space="preserve">(Jan. 2020 — Jun. 2025)</w:t>
-      </w:r>
-    </w:p>
-    <w:p>
-      <w:pPr>
-        <w:pStyle w:val="BodyText"/>
-      </w:pPr>
-      <w:r>
-        <w:t xml:space="preserve">Working across boundaries between product engineering, information security, and</w:t>
-      </w:r>
-      <w:r>
-        <w:t xml:space="preserve"> </w:t>
-      </w:r>
-      <w:r>
-        <w:t xml:space="preserve">corporate infrastructure, I accelerated strategic phase transitions to adopt new</w:t>
-      </w:r>
-      <w:r>
-        <w:t xml:space="preserve"> </w:t>
-      </w:r>
-      <w:r>
-        <w:t xml:space="preserve">platforms, sunset legacy systems, and unlock collaborations across product teams</w:t>
-      </w:r>
-      <w:r>
-        <w:t xml:space="preserve"> </w:t>
-      </w:r>
-      <w:r>
-        <w:t xml:space="preserve">responsibile for business-critical publishing applications.</w:t>
-      </w:r>
-    </w:p>
-    <w:p>
-      <w:pPr>
-        <w:numPr>
-          <w:ilvl w:val="0"/>
-          <w:numId w:val="1001"/>
-        </w:numPr>
-      </w:pPr>
-      <w:r>
-        <w:t xml:space="preserve">Developed a roadmap to replace on-premise network appliances with cloud-native</w:t>
-      </w:r>
-      <w:r>
-        <w:t xml:space="preserve"> </w:t>
-      </w:r>
-      <w:r>
-        <w:t xml:space="preserve">application gateways and establish a foothold for application teams to migrate</w:t>
-      </w:r>
-      <w:r>
-        <w:t xml:space="preserve"> </w:t>
-      </w:r>
-      <w:r>
-        <w:t xml:space="preserve">workloads to the company’s new cloud platform</w:t>
-      </w:r>
-    </w:p>
-    <w:p>
-      <w:pPr>
-        <w:numPr>
-          <w:ilvl w:val="1"/>
-          <w:numId w:val="1002"/>
-        </w:numPr>
-      </w:pPr>
-      <w:r>
-        <w:t xml:space="preserve">Deployed an internal Istio gateway within new company Kubernetes clusters in</w:t>
-      </w:r>
-      <w:r>
-        <w:t xml:space="preserve"> </w:t>
-      </w:r>
-      <w:r>
-        <w:t xml:space="preserve">AWS to centralize traffic ingress and decentralize routing responsibility</w:t>
-      </w:r>
-    </w:p>
-    <w:p>
-      <w:pPr>
-        <w:numPr>
-          <w:ilvl w:val="1"/>
-          <w:numId w:val="1002"/>
-        </w:numPr>
-      </w:pPr>
-      <w:r>
-        <w:t xml:space="preserve">Unified authentication, session management, and authorization enforcement</w:t>
-      </w:r>
-      <w:r>
-        <w:t xml:space="preserve"> </w:t>
-      </w:r>
-      <w:r>
-        <w:t xml:space="preserve">using Open Policy Agent, Ory Hydra, and NextAuth.js to enhance gateways with</w:t>
-      </w:r>
-      <w:r>
-        <w:t xml:space="preserve"> </w:t>
-      </w:r>
-      <w:r>
-        <w:t xml:space="preserve">identity-aware proxy features</w:t>
-      </w:r>
-    </w:p>
-    <w:p>
-      <w:pPr>
-        <w:numPr>
-          <w:ilvl w:val="1"/>
-          <w:numId w:val="1002"/>
-        </w:numPr>
-      </w:pPr>
-      <w:r>
-        <w:t xml:space="preserve">Managed team and service dependencies to ensure that transitions to the new</w:t>
-      </w:r>
-      <w:r>
-        <w:t xml:space="preserve"> </w:t>
-      </w:r>
-      <w:r>
-        <w:t xml:space="preserve">cloud platform, gateway proxy, and authentication systems were made without</w:t>
-      </w:r>
-      <w:r>
-        <w:t xml:space="preserve"> </w:t>
-      </w:r>
-      <w:r>
-        <w:t xml:space="preserve">downtime</w:t>
-      </w:r>
-    </w:p>
-    <w:p>
-      <w:pPr>
-        <w:numPr>
-          <w:ilvl w:val="0"/>
-          <w:numId w:val="1001"/>
-        </w:numPr>
-      </w:pPr>
-      <w:r>
-        <w:t xml:space="preserve">Integrated identity systems to facilitate safer sharing of infrastructure and</w:t>
-      </w:r>
-      <w:r>
-        <w:t xml:space="preserve"> </w:t>
-      </w:r>
-      <w:r>
-        <w:t xml:space="preserve">content across platforms and workloads</w:t>
-      </w:r>
-    </w:p>
-    <w:p>
-      <w:pPr>
-        <w:numPr>
-          <w:ilvl w:val="1"/>
-          <w:numId w:val="1003"/>
-        </w:numPr>
-      </w:pPr>
-      <w:r>
-        <w:t xml:space="preserve">Aligned identity references across applications and shared Vault clusters to</w:t>
-      </w:r>
-      <w:r>
-        <w:t xml:space="preserve"> </w:t>
-      </w:r>
-      <w:r>
-        <w:t xml:space="preserve">allow workloads across heterogenous deployment platforms to act as service</w:t>
-      </w:r>
-      <w:r>
-        <w:t xml:space="preserve"> </w:t>
-      </w:r>
-      <w:r>
-        <w:t xml:space="preserve">accounts within applications</w:t>
-      </w:r>
-    </w:p>
-    <w:p>
-      <w:pPr>
-        <w:numPr>
-          <w:ilvl w:val="1"/>
-          <w:numId w:val="1003"/>
-        </w:numPr>
-      </w:pPr>
-      <w:r>
-        <w:t xml:space="preserve">Configured identity integrations across cloud providers to ease incremental</w:t>
-      </w:r>
-      <w:r>
-        <w:t xml:space="preserve"> </w:t>
-      </w:r>
-      <w:r>
-        <w:t xml:space="preserve">workload migrations</w:t>
-      </w:r>
-    </w:p>
-    <w:p>
-      <w:pPr>
-        <w:numPr>
-          <w:ilvl w:val="0"/>
-          <w:numId w:val="1001"/>
-        </w:numPr>
-      </w:pPr>
-      <w:r>
-        <w:t xml:space="preserve">Provided critical feedback and partnership to platform engineering teams on</w:t>
-      </w:r>
-      <w:r>
-        <w:t xml:space="preserve"> </w:t>
-      </w:r>
-      <w:r>
-        <w:t xml:space="preserve">developer experience and platform features</w:t>
-      </w:r>
-    </w:p>
-    <w:p>
-      <w:pPr>
-        <w:numPr>
-          <w:ilvl w:val="0"/>
-          <w:numId w:val="1001"/>
-        </w:numPr>
-      </w:pPr>
-      <w:r>
-        <w:t xml:space="preserve">Championed monorepo adoption to improve collaboration across teams within the</w:t>
-      </w:r>
-      <w:r>
-        <w:t xml:space="preserve"> </w:t>
-      </w:r>
-      <w:r>
-        <w:t xml:space="preserve">publishing group</w:t>
-      </w:r>
-    </w:p>
-    <w:p>
-      <w:pPr>
-        <w:pStyle w:val="FirstParagraph"/>
-      </w:pPr>
-      <w:r>
-        <w:rPr>
-          <w:bCs/>
-          <w:b/>
-        </w:rPr>
-        <w:t xml:space="preserve">Remix</w:t>
-      </w:r>
-      <w:r>
-        <w:t xml:space="preserve"> </w:t>
-      </w:r>
-      <w:r>
-        <w:t xml:space="preserve">(Apr. 2017 — Dec. 2019)</w:t>
-      </w:r>
-    </w:p>
-    <w:p>
-      <w:pPr>
-        <w:pStyle w:val="BodyText"/>
-      </w:pPr>
-      <w:r>
-        <w:t xml:space="preserve">As an individual contributor and as a founding member of an organization-wide</w:t>
-      </w:r>
-      <w:r>
-        <w:t xml:space="preserve"> </w:t>
-      </w:r>
-      <w:r>
-        <w:t xml:space="preserve">front-end engineering working group, I accelerated development and deployment of</w:t>
-      </w:r>
-      <w:r>
-        <w:t xml:space="preserve"> </w:t>
-      </w:r>
-      <w:r>
-        <w:t xml:space="preserve">web-based geospatial applications for city transportation planners.</w:t>
-      </w:r>
-    </w:p>
-    <w:p>
-      <w:pPr>
-        <w:pStyle w:val="BodyText"/>
-      </w:pPr>
-      <w:r>
-        <w:t xml:space="preserve">JavaScript + React + Redux, Python, Ruby + Rails, Terraform, Webpack</w:t>
-      </w:r>
-    </w:p>
-    <w:p>
-      <w:pPr>
-        <w:numPr>
-          <w:ilvl w:val="0"/>
-          <w:numId w:val="1004"/>
-        </w:numPr>
-      </w:pPr>
-      <w:r>
-        <w:t xml:space="preserve">Developed abstractions to enable rapid migration of an application from</w:t>
-      </w:r>
-      <w:r>
-        <w:t xml:space="preserve"> </w:t>
-      </w:r>
-      <w:r>
-        <w:t xml:space="preserve">Leaflet to Mapbox GL</w:t>
-      </w:r>
-    </w:p>
-    <w:p>
-      <w:pPr>
-        <w:numPr>
-          <w:ilvl w:val="0"/>
-          <w:numId w:val="1004"/>
-        </w:numPr>
-      </w:pPr>
-      <w:r>
-        <w:t xml:space="preserve">Developed organizational capacity to begin continuous deployment of microservices</w:t>
-      </w:r>
-    </w:p>
-    <w:p>
-      <w:pPr>
-        <w:numPr>
-          <w:ilvl w:val="0"/>
-          <w:numId w:val="1004"/>
-        </w:numPr>
-      </w:pPr>
-      <w:r>
-        <w:t xml:space="preserve">Transitioned a major project out of active development and prepared it for</w:t>
-      </w:r>
-      <w:r>
-        <w:t xml:space="preserve"> </w:t>
-      </w:r>
-      <w:r>
-        <w:t xml:space="preserve">long term maintenance</w:t>
-      </w:r>
-    </w:p>
-    <w:p>
-      <w:pPr>
-        <w:pStyle w:val="FirstParagraph"/>
-      </w:pPr>
-      <w:r>
-        <w:rPr>
-          <w:bCs/>
-          <w:b/>
-        </w:rPr>
-        <w:t xml:space="preserve">Medal</w:t>
-      </w:r>
-      <w:r>
-        <w:t xml:space="preserve"> </w:t>
-      </w:r>
-      <w:r>
-        <w:t xml:space="preserve">(Jan. 2016 — Dec. 2016)</w:t>
-      </w:r>
-    </w:p>
-    <w:p>
-      <w:pPr>
-        <w:pStyle w:val="BodyText"/>
-      </w:pPr>
-      <w:r>
-        <w:t xml:space="preserve">As the first full-time engineering hire, I recruited a team of engineers to</w:t>
-      </w:r>
-      <w:r>
-        <w:t xml:space="preserve"> </w:t>
-      </w:r>
-      <w:r>
-        <w:t xml:space="preserve">develop solutions for medical records management in clinical and research</w:t>
-      </w:r>
-      <w:r>
-        <w:t xml:space="preserve"> </w:t>
-      </w:r>
-      <w:r>
-        <w:t xml:space="preserve">settings.</w:t>
-      </w:r>
-    </w:p>
-    <w:p>
-      <w:pPr>
-        <w:pStyle w:val="BodyText"/>
-      </w:pPr>
-      <w:r>
-        <w:t xml:space="preserve">Python (Django), C#, Amazon Web Services, Docker, Terraform</w:t>
-      </w:r>
-    </w:p>
-    <w:p>
-      <w:pPr>
-        <w:numPr>
-          <w:ilvl w:val="0"/>
-          <w:numId w:val="1005"/>
-        </w:numPr>
-      </w:pPr>
-      <w:r>
-        <w:t xml:space="preserve">Developed infrastructure-as-code supporting deployment under strict compliance</w:t>
-      </w:r>
-      <w:r>
-        <w:t xml:space="preserve"> </w:t>
-      </w:r>
-      <w:r>
-        <w:t xml:space="preserve">requirements</w:t>
-      </w:r>
-    </w:p>
-    <w:p>
-      <w:pPr>
-        <w:numPr>
-          <w:ilvl w:val="0"/>
-          <w:numId w:val="1005"/>
-        </w:numPr>
-      </w:pPr>
-      <w:r>
-        <w:t xml:space="preserve">Established interviewing and onboarding processes for new engineers</w:t>
-      </w:r>
-    </w:p>
-    <w:p>
-      <w:pPr>
-        <w:pStyle w:val="FirstParagraph"/>
-      </w:pPr>
-      <w:r>
-        <w:rPr>
-          <w:bCs/>
-          <w:b/>
-        </w:rPr>
-        <w:t xml:space="preserve">Hypothes.is</w:t>
-      </w:r>
-      <w:r>
-        <w:t xml:space="preserve"> </w:t>
-      </w:r>
-      <w:r>
-        <w:t xml:space="preserve">(Dec. 2011 — Sep. 2015)</w:t>
-      </w:r>
-    </w:p>
-    <w:p>
-      <w:pPr>
-        <w:pStyle w:val="BodyText"/>
-      </w:pPr>
-      <w:r>
-        <w:t xml:space="preserve">I worked as technical lead of a not-for-profit initiative to develop open source</w:t>
-      </w:r>
-      <w:r>
-        <w:t xml:space="preserve"> </w:t>
-      </w:r>
-      <w:r>
-        <w:t xml:space="preserve">annotation services supporting digital research, publishing and pedagogy.</w:t>
-      </w:r>
-    </w:p>
-    <w:p>
-      <w:pPr>
-        <w:pStyle w:val="BodyText"/>
-      </w:pPr>
-      <w:r>
-        <w:t xml:space="preserve">Python (Pyramid), JavaScript (AngularJS), Elasticsearch, PostgreSQL, Amazon Web</w:t>
-      </w:r>
-      <w:r>
-        <w:t xml:space="preserve"> </w:t>
-      </w:r>
-      <w:r>
-        <w:t xml:space="preserve">Services, Ansible, Docker</w:t>
-      </w:r>
-    </w:p>
-    <w:p>
-      <w:pPr>
-        <w:numPr>
-          <w:ilvl w:val="0"/>
-          <w:numId w:val="1006"/>
-        </w:numPr>
-      </w:pPr>
-      <w:r>
-        <w:t xml:space="preserve">Contributed to standards for digital annotation as a member of the World Wide</w:t>
-      </w:r>
-      <w:r>
-        <w:t xml:space="preserve"> </w:t>
-      </w:r>
-      <w:r>
-        <w:t xml:space="preserve">Web Consortium (W3C) Web Annotations Working Group</w:t>
-      </w:r>
-    </w:p>
-    <w:p>
-      <w:pPr>
-        <w:numPr>
-          <w:ilvl w:val="0"/>
-          <w:numId w:val="1006"/>
-        </w:numPr>
-      </w:pPr>
-      <w:r>
-        <w:t xml:space="preserve">Developed modern, open-source JavaScript applications, libraries and browser</w:t>
-      </w:r>
-      <w:r>
-        <w:t xml:space="preserve"> </w:t>
-      </w:r>
-      <w:r>
-        <w:t xml:space="preserve">extensions</w:t>
-      </w:r>
-    </w:p>
-    <w:p>
-      <w:pPr>
-        <w:pStyle w:val="FirstParagraph"/>
-      </w:pPr>
-      <w:r>
-        <w:rPr>
-          <w:bCs/>
-          <w:b/>
-        </w:rPr>
-        <w:t xml:space="preserve">Meebo</w:t>
-      </w:r>
-      <w:r>
-        <w:t xml:space="preserve"> </w:t>
-      </w:r>
-      <w:r>
-        <w:t xml:space="preserve">(Sep. 2009 — Dec. 2011)</w:t>
-      </w:r>
-    </w:p>
-    <w:p>
-      <w:pPr>
-        <w:pStyle w:val="BodyText"/>
-      </w:pPr>
-      <w:r>
-        <w:t xml:space="preserve">Python (Gevent, Twisted), C, Erlang, CouchDB, Cassandra, Redis, Graphite, Nginx,</w:t>
-      </w:r>
-      <w:r>
-        <w:t xml:space="preserve"> </w:t>
-      </w:r>
-      <w:r>
-        <w:t xml:space="preserve">Puppet</w:t>
+        <w:t xml:space="preserve">Other skills</w:t>
       </w:r>
     </w:p>
     <w:p>
@@ -578,13 +800,31 @@
         </w:numPr>
       </w:pPr>
       <w:r>
-        <w:t xml:space="preserve">Introduced co-routine techniques for reducing memory use and time-to-ship for</w:t>
-      </w:r>
-      <w:r>
-        <w:t xml:space="preserve"> </w:t>
-      </w:r>
-      <w:r>
-        <w:t xml:space="preserve">microservices</w:t>
+        <w:t xml:space="preserve">Human Languages:</w:t>
+      </w:r>
+    </w:p>
+    <w:p>
+      <w:pPr>
+        <w:numPr>
+          <w:ilvl w:val="1"/>
+          <w:numId w:val="1008"/>
+        </w:numPr>
+        <w:pStyle w:val="Compact"/>
+      </w:pPr>
+      <w:r>
+        <w:t xml:space="preserve">English (first language)</w:t>
+      </w:r>
+    </w:p>
+    <w:p>
+      <w:pPr>
+        <w:numPr>
+          <w:ilvl w:val="1"/>
+          <w:numId w:val="1008"/>
+        </w:numPr>
+        <w:pStyle w:val="Compact"/>
+      </w:pPr>
+      <w:r>
+        <w:t xml:space="preserve">Spanish (intermediate reading/writing)</w:t>
       </w:r>
     </w:p>
     <w:p>
@@ -592,232 +832,6 @@
         <w:numPr>
           <w:ilvl w:val="0"/>
           <w:numId w:val="1007"/>
-        </w:numPr>
-      </w:pPr>
-      <w:r>
-        <w:t xml:space="preserve">Contributed to Apache CouchDB, becoming an active project maintainer</w:t>
-      </w:r>
-    </w:p>
-    <w:bookmarkEnd w:id="21"/>
-    <w:bookmarkStart w:id="22" w:name="technical-honors-and-experience"/>
-    <w:p>
-      <w:pPr>
-        <w:pStyle w:val="Heading2"/>
-      </w:pPr>
-      <w:r>
-        <w:t xml:space="preserve">Technical Honors and Experience</w:t>
-      </w:r>
-    </w:p>
-    <w:p>
-      <w:pPr>
-        <w:pStyle w:val="DefinitionTerm"/>
-      </w:pPr>
-      <w:r>
-        <w:t xml:space="preserve">Programming Languages and Tools</w:t>
-      </w:r>
-    </w:p>
-    <w:p>
-      <w:pPr>
-        <w:pStyle w:val="Definition"/>
-      </w:pPr>
-      <w:r>
-        <w:rPr>
-          <w:bCs/>
-          <w:b/>
-        </w:rPr>
-        <w:t xml:space="preserve">Python:</w:t>
-      </w:r>
-      <w:r>
-        <w:t xml:space="preserve"> </w:t>
-      </w:r>
-      <w:r>
-        <w:t xml:space="preserve">15 years of professional experience developing web applications.</w:t>
-      </w:r>
-    </w:p>
-    <w:p>
-      <w:pPr>
-        <w:pStyle w:val="Definition"/>
-      </w:pPr>
-      <w:r>
-        <w:rPr>
-          <w:bCs/>
-          <w:b/>
-        </w:rPr>
-        <w:t xml:space="preserve">Infrastructure:</w:t>
-      </w:r>
-      <w:r>
-        <w:t xml:space="preserve"> </w:t>
-      </w:r>
-      <w:r>
-        <w:t xml:space="preserve">12 years of experience with infrastructure as code and a</w:t>
-      </w:r>
-      <w:r>
-        <w:t xml:space="preserve"> </w:t>
-      </w:r>
-      <w:r>
-        <w:t xml:space="preserve">range of popular tools, platforms, and standards.</w:t>
-      </w:r>
-    </w:p>
-    <w:p>
-      <w:pPr>
-        <w:pStyle w:val="Definition"/>
-      </w:pPr>
-      <w:r>
-        <w:rPr>
-          <w:bCs/>
-          <w:b/>
-        </w:rPr>
-        <w:t xml:space="preserve">JavaScript:</w:t>
-      </w:r>
-      <w:r>
-        <w:t xml:space="preserve"> </w:t>
-      </w:r>
-      <w:r>
-        <w:t xml:space="preserve">12 years of experience developing web applications. I follow</w:t>
-      </w:r>
-      <w:r>
-        <w:t xml:space="preserve"> </w:t>
-      </w:r>
-      <w:r>
-        <w:t xml:space="preserve">language proposals and Web Platform standards development. I have experience</w:t>
-      </w:r>
-      <w:r>
-        <w:t xml:space="preserve"> </w:t>
-      </w:r>
-      <w:r>
-        <w:t xml:space="preserve">with a range of popular frameworks and tools.</w:t>
-      </w:r>
-    </w:p>
-    <w:p>
-      <w:pPr>
-        <w:pStyle w:val="Definition"/>
-      </w:pPr>
-      <w:r>
-        <w:t xml:space="preserve">I am comfortable working in C, C++, Java, Erlang, Ruby, and Go.</w:t>
-      </w:r>
-    </w:p>
-    <w:p>
-      <w:pPr>
-        <w:pStyle w:val="DefinitionTerm"/>
-      </w:pPr>
-      <w:r>
-        <w:t xml:space="preserve">Open Source Maintenance</w:t>
-      </w:r>
-    </w:p>
-    <w:p>
-      <w:pPr>
-        <w:pStyle w:val="Definition"/>
-      </w:pPr>
-      <w:r>
-        <w:t xml:space="preserve">I have been a committer to the Apache CouchDB database, a maintainer of the</w:t>
-      </w:r>
-      <w:r>
-        <w:t xml:space="preserve"> </w:t>
-      </w:r>
-      <w:r>
-        <w:t xml:space="preserve">Gunicorn WSGI server, and a founder of Apache Annotator (incubating), along</w:t>
-      </w:r>
-      <w:r>
-        <w:t xml:space="preserve"> </w:t>
-      </w:r>
-      <w:r>
-        <w:t xml:space="preserve">with more diffuse and informal contributions to numerous projects.</w:t>
-      </w:r>
-    </w:p>
-    <w:p>
-      <w:pPr>
-        <w:pStyle w:val="DefinitionTerm"/>
-      </w:pPr>
-      <w:r>
-        <w:t xml:space="preserve">White House Champions of Change</w:t>
-      </w:r>
-    </w:p>
-    <w:p>
-      <w:pPr>
-        <w:pStyle w:val="Definition"/>
-      </w:pPr>
-      <w:r>
-        <w:t xml:space="preserve">I co-developed a prototype application for communities to build a directory</w:t>
-      </w:r>
-      <w:r>
-        <w:t xml:space="preserve"> </w:t>
-      </w:r>
-      <w:r>
-        <w:t xml:space="preserve">of social services organizations obtaining an invitation to an Open Data</w:t>
-      </w:r>
-      <w:r>
-        <w:t xml:space="preserve"> </w:t>
-      </w:r>
-      <w:r>
-        <w:t xml:space="preserve">round-table with administration officials and other honorees.</w:t>
-      </w:r>
-    </w:p>
-    <w:p>
-      <w:pPr>
-        <w:pStyle w:val="DefinitionTerm"/>
-      </w:pPr>
-      <w:r>
-        <w:t xml:space="preserve">Other Tools</w:t>
-      </w:r>
-    </w:p>
-    <w:p>
-      <w:pPr>
-        <w:pStyle w:val="Definition"/>
-      </w:pPr>
-      <w:r>
-        <w:t xml:space="preserve">AWS, Google Cloud, Kubernetes, Terraform, Vault, PostgreSQL</w:t>
-      </w:r>
-    </w:p>
-    <w:bookmarkEnd w:id="22"/>
-    <w:bookmarkStart w:id="26" w:name="other-skills"/>
-    <w:p>
-      <w:pPr>
-        <w:pStyle w:val="Heading2"/>
-      </w:pPr>
-      <w:r>
-        <w:t xml:space="preserve">Other skills</w:t>
-      </w:r>
-    </w:p>
-    <w:p>
-      <w:pPr>
-        <w:numPr>
-          <w:ilvl w:val="0"/>
-          <w:numId w:val="1008"/>
-        </w:numPr>
-      </w:pPr>
-      <w:r>
-        <w:t xml:space="preserve">Human Languages:</w:t>
-      </w:r>
-    </w:p>
-    <w:p>
-      <w:pPr>
-        <w:numPr>
-          <w:ilvl w:val="1"/>
-          <w:numId w:val="1009"/>
-        </w:numPr>
-        <w:pStyle w:val="Compact"/>
-      </w:pPr>
-      <w:r>
-        <w:t xml:space="preserve">English (first language)</w:t>
-      </w:r>
-    </w:p>
-    <w:p>
-      <w:pPr>
-        <w:numPr>
-          <w:ilvl w:val="1"/>
-          <w:numId w:val="1009"/>
-        </w:numPr>
-        <w:pStyle w:val="Compact"/>
-      </w:pPr>
-      <w:r>
-        <w:t xml:space="preserve">Spanish (intermediate reading/writing)</w:t>
-      </w:r>
-    </w:p>
-    <w:p>
-      <w:pPr>
-        <w:numPr>
-          <w:ilvl w:val="0"/>
-          <w:numId w:val="1008"/>
         </w:numPr>
       </w:pPr>
       <w:r>
@@ -1087,9 +1101,6 @@
     <w:abstractNumId w:val="991"/>
   </w:num>
   <w:num w:numId="1008">
-    <w:abstractNumId w:val="991"/>
-  </w:num>
-  <w:num w:numId="1009">
     <w:abstractNumId w:val="991"/>
   </w:num>
 </w:numbering>
